--- a/PairProgramming/workLog.docx
+++ b/PairProgramming/workLog.docx
@@ -60,10 +60,7 @@
       <w:pPr>
         <w:pStyle w:val="Normal"/>
         <w:jc w:val="left"/>
-        <w:rPr>
-          <w:sz w:val="24"/>
-          <w:szCs w:val="24"/>
-        </w:rPr>
+        <w:rPr/>
       </w:pPr>
       <w:r>
         <w:rPr>
@@ -85,7 +82,14 @@
           <w:sz w:val="24"/>
           <w:szCs w:val="24"/>
         </w:rPr>
-        <w:t xml:space="preserve"> (Adam) - </w:t>
+        <w:t xml:space="preserve"> (Adam) – </w:t>
+      </w:r>
+      <w:r>
+        <w:rPr>
+          <w:sz w:val="24"/>
+          <w:szCs w:val="24"/>
+        </w:rPr>
+        <w:t>I created a design document and a work log file so we can track was has been done and what still needs to be done. I setup the beginnings of reading in from the file. The program will read in the contents of a text file as one long string. The next step there is to break the numbers apart and store them into an integer ArrayList. I’ll likely get to this later today.</w:t>
       </w:r>
     </w:p>
     <w:sectPr>
@@ -95,6 +99,7 @@
       <w:pgNumType w:fmt="decimal"/>
       <w:formProt w:val="false"/>
       <w:textDirection w:val="lrTb"/>
+      <w:docGrid w:type="default" w:linePitch="100" w:charSpace="0"/>
     </w:sectPr>
   </w:body>
 </w:document>
@@ -107,15 +112,12 @@
       <w:rPr>
         <w:rFonts w:ascii="Liberation Serif" w:hAnsi="Liberation Serif" w:eastAsia="SimSun" w:cs="Arial"/>
         <w:kern w:val="2"/>
-        <w:sz w:val="24"/>
         <w:szCs w:val="24"/>
         <w:lang w:val="en-US" w:eastAsia="zh-CN" w:bidi="hi-IN"/>
       </w:rPr>
     </w:rPrDefault>
     <w:pPrDefault>
-      <w:pPr>
-        <w:widowControl/>
-      </w:pPr>
+      <w:pPr/>
     </w:pPrDefault>
   </w:docDefaults>
   <w:style w:type="paragraph" w:styleId="Normal">
@@ -123,10 +125,12 @@
     <w:qFormat/>
     <w:pPr>
       <w:widowControl/>
+      <w:bidi w:val="0"/>
+      <w:jc w:val="left"/>
     </w:pPr>
     <w:rPr>
       <w:rFonts w:ascii="Liberation Serif" w:hAnsi="Liberation Serif" w:eastAsia="SimSun" w:cs="Arial"/>
-      <w:color w:val="auto"/>
+      <w:color w:val="00000A"/>
       <w:kern w:val="2"/>
       <w:sz w:val="24"/>
       <w:szCs w:val="24"/>

--- a/PairProgramming/workLog.docx
+++ b/PairProgramming/workLog.docx
@@ -49,6 +49,11 @@
       </w:pPr>
     </w:p>
     <w:p>
+      <w:pPr>
+        <w:rPr>
+          <w:rFonts w:hint="eastAsia"/>
+        </w:rPr>
+      </w:pPr>
       <w:r>
         <w:t>Aug 29</w:t>
       </w:r>
@@ -59,10 +64,7 @@
         <w:t>th</w:t>
       </w:r>
       <w:r>
-        <w:t xml:space="preserve"> (Adam) – I created a design document and a work log file so we can track was has been done and what still </w:t>
-      </w:r>
-      <w:r>
-        <w:t xml:space="preserve">needs to be done. I setup the beginnings of reading in from the file. The program will read in the contents of a text file as one long string. The next step there is to break the numbers apart and store them into an integer </w:t>
+        <w:t xml:space="preserve"> (Adam) – I created a design document and a work log file so we can track was has been done and what still needs to be done. I setup the beginnings of reading in from the file. The program will read in the contents of a text file as one long string. The next step there is to break the numbers apart and store them into an integer </w:t>
       </w:r>
       <w:proofErr w:type="spellStart"/>
       <w:r>
@@ -70,10 +72,46 @@
       </w:r>
       <w:proofErr w:type="spellEnd"/>
       <w:r>
-        <w:t>. I’ll likely get to th</w:t>
-      </w:r>
-      <w:r>
-        <w:t>is later today.</w:t>
+        <w:t>. I’ll likely get to this later today.</w:t>
+      </w:r>
+    </w:p>
+    <w:p>
+      <w:pPr>
+        <w:rPr>
+          <w:rFonts w:hint="eastAsia"/>
+        </w:rPr>
+      </w:pPr>
+    </w:p>
+    <w:p>
+      <w:r>
+        <w:t>Aug 29</w:t>
+      </w:r>
+      <w:r>
+        <w:rPr>
+          <w:vertAlign w:val="superscript"/>
+        </w:rPr>
+        <w:t>th</w:t>
+      </w:r>
+      <w:r>
+        <w:t xml:space="preserve"> (Stephanie) – I made a rough GUI for the results of the reading (total number of lines, largest value, etc.).</w:t>
+      </w:r>
+      <w:r>
+        <w:t xml:space="preserve"> </w:t>
+      </w:r>
+    </w:p>
+    <w:p/>
+    <w:p>
+      <w:r>
+        <w:t>Aug 30</w:t>
+      </w:r>
+      <w:r>
+        <w:rPr>
+          <w:vertAlign w:val="superscript"/>
+        </w:rPr>
+        <w:t>th</w:t>
+      </w:r>
+      <w:r>
+        <w:t xml:space="preserve"> (Adam) –</w:t>
       </w:r>
     </w:p>
     <w:p/>
@@ -84,7 +122,7 @@
         </w:rPr>
       </w:pPr>
       <w:r>
-        <w:t>Aug 29</w:t>
+        <w:t>Aug 30</w:t>
       </w:r>
       <w:r>
         <w:rPr>
@@ -93,10 +131,24 @@
         <w:t>th</w:t>
       </w:r>
       <w:r>
-        <w:t xml:space="preserve"> (Stephanie) – I made a rough GUI for the results of the reading (total number of lines, largest value, etc.).</w:t>
+        <w:t xml:space="preserve"> (Stephanie) </w:t>
+      </w:r>
+      <w:r>
+        <w:t>–</w:t>
       </w:r>
       <w:r>
         <w:t xml:space="preserve"> </w:t>
+      </w:r>
+      <w:r>
+        <w:t xml:space="preserve">I made second panel on the window for displaying input. I made a file chooser button that pulls in a text file and displays it in a </w:t>
+      </w:r>
+      <w:proofErr w:type="spellStart"/>
+      <w:r>
+        <w:t>JTextArea</w:t>
+      </w:r>
+      <w:proofErr w:type="spellEnd"/>
+      <w:r>
+        <w:t>. Eventually space will be made for values of each line, I’m just having some formatting concerns with that.</w:t>
       </w:r>
     </w:p>
     <w:sectPr>

--- a/PairProgramming/workLog.docx
+++ b/PairProgramming/workLog.docx
@@ -1,31 +1,33 @@
 
 <file path=word/document.xml><?xml version="1.0" encoding="utf-8"?>
-<w:document xmlns:wpc="http://schemas.microsoft.com/office/word/2010/wordprocessingCanvas" xmlns:cx="http://schemas.microsoft.com/office/drawing/2014/chartex" xmlns:cx1="http://schemas.microsoft.com/office/drawing/2015/9/8/chartex" xmlns:cx2="http://schemas.microsoft.com/office/drawing/2015/10/21/chartex" xmlns:cx3="http://schemas.microsoft.com/office/drawing/2016/5/9/chartex" xmlns:cx4="http://schemas.microsoft.com/office/drawing/2016/5/10/chartex" xmlns:cx5="http://schemas.microsoft.com/office/drawing/2016/5/11/chartex" xmlns:cx6="http://schemas.microsoft.com/office/drawing/2016/5/12/chartex" xmlns:cx7="http://schemas.microsoft.com/office/drawing/2016/5/13/chartex" xmlns:cx8="http://schemas.microsoft.com/office/drawing/2016/5/14/chartex" xmlns:mc="http://schemas.openxmlformats.org/markup-compatibility/2006" xmlns:aink="http://schemas.microsoft.com/office/drawing/2016/ink" xmlns:am3d="http://schemas.microsoft.com/office/drawing/2017/model3d" xmlns:o="urn:schemas-microsoft-com:office:office" xmlns:r="http://schemas.openxmlformats.org/officeDocument/2006/relationships" xmlns:m="http://schemas.openxmlformats.org/officeDocument/2006/math" xmlns:v="urn:schemas-microsoft-com:vml" xmlns:wp14="http://schemas.microsoft.com/office/word/2010/wordprocessingDrawing" xmlns:wp="http://schemas.openxmlformats.org/drawingml/2006/wordprocessingDrawing" xmlns:w10="urn:schemas-microsoft-com:office:word" xmlns:w="http://schemas.openxmlformats.org/wordprocessingml/2006/main" xmlns:w14="http://schemas.microsoft.com/office/word/2010/wordml" xmlns:w15="http://schemas.microsoft.com/office/word/2012/wordml" xmlns:w16cex="http://schemas.microsoft.com/office/word/2018/wordml/cex" xmlns:w16cid="http://schemas.microsoft.com/office/word/2016/wordml/cid" xmlns:w16="http://schemas.microsoft.com/office/word/2018/wordml" xmlns:w16se="http://schemas.microsoft.com/office/word/2015/wordml/symex" xmlns:wpg="http://schemas.microsoft.com/office/word/2010/wordprocessingGroup" xmlns:wpi="http://schemas.microsoft.com/office/word/2010/wordprocessingInk" xmlns:wne="http://schemas.microsoft.com/office/word/2006/wordml" xmlns:wps="http://schemas.microsoft.com/office/word/2010/wordprocessingShape" mc:Ignorable="w14 w15 w16se w16cid w16 w16cex wp14">
+<w:document xmlns:o="urn:schemas-microsoft-com:office:office" xmlns:r="http://schemas.openxmlformats.org/officeDocument/2006/relationships" xmlns:v="urn:schemas-microsoft-com:vml" xmlns:w="http://schemas.openxmlformats.org/wordprocessingml/2006/main" xmlns:w10="urn:schemas-microsoft-com:office:word" xmlns:wp="http://schemas.openxmlformats.org/drawingml/2006/wordprocessingDrawing" xmlns:wps="http://schemas.microsoft.com/office/word/2010/wordprocessingShape" xmlns:wpg="http://schemas.microsoft.com/office/word/2010/wordprocessingGroup" xmlns:mc="http://schemas.openxmlformats.org/markup-compatibility/2006" xmlns:wp14="http://schemas.microsoft.com/office/word/2010/wordprocessingDrawing" xmlns:w14="http://schemas.microsoft.com/office/word/2010/wordml" mc:Ignorable="w14 wp14">
   <w:body>
     <w:p>
       <w:pPr>
+        <w:pStyle w:val="Normal"/>
+        <w:jc w:val="center"/>
+        <w:rPr/>
+      </w:pPr>
+      <w:r>
+        <w:rPr/>
+        <w:t>Pair Programming Work Log</w:t>
+      </w:r>
+    </w:p>
+    <w:p>
+      <w:pPr>
+        <w:pStyle w:val="Normal"/>
+        <w:jc w:val="center"/>
+        <w:rPr/>
+      </w:pPr>
+      <w:r>
+        <w:rPr/>
+      </w:r>
+    </w:p>
+    <w:p>
+      <w:pPr>
+        <w:pStyle w:val="Normal"/>
         <w:jc w:val="center"/>
         <w:rPr>
-          <w:rFonts w:hint="eastAsia"/>
-        </w:rPr>
-      </w:pPr>
-      <w:r>
-        <w:t>Pair Programming Work Log</w:t>
-      </w:r>
-    </w:p>
-    <w:p>
-      <w:pPr>
-        <w:jc w:val="center"/>
-        <w:rPr>
-          <w:rFonts w:hint="eastAsia"/>
-        </w:rPr>
-      </w:pPr>
-    </w:p>
-    <w:p>
-      <w:pPr>
-        <w:jc w:val="center"/>
-        <w:rPr>
-          <w:rFonts w:hint="eastAsia"/>
           <w:sz w:val="18"/>
           <w:szCs w:val="18"/>
         </w:rPr>
@@ -40,21 +42,27 @@
     </w:p>
     <w:p>
       <w:pPr>
+        <w:pStyle w:val="Normal"/>
         <w:jc w:val="center"/>
         <w:rPr>
-          <w:rFonts w:hint="eastAsia"/>
           <w:sz w:val="18"/>
           <w:szCs w:val="18"/>
         </w:rPr>
       </w:pPr>
-    </w:p>
-    <w:p>
-      <w:pPr>
+      <w:r>
         <w:rPr>
-          <w:rFonts w:hint="eastAsia"/>
+          <w:sz w:val="18"/>
+          <w:szCs w:val="18"/>
         </w:rPr>
-      </w:pPr>
-      <w:r>
+      </w:r>
+    </w:p>
+    <w:p>
+      <w:pPr>
+        <w:pStyle w:val="Normal"/>
+        <w:rPr/>
+      </w:pPr>
+      <w:r>
+        <w:rPr/>
         <w:t>Aug 29</w:t>
       </w:r>
       <w:r>
@@ -64,26 +72,26 @@
         <w:t>th</w:t>
       </w:r>
       <w:r>
-        <w:t xml:space="preserve"> (Adam) – I created a design document and a work log file so we can track was has been done and what still needs to be done. I setup the beginnings of reading in from the file. The program will read in the contents of a text file as one long string. The next step there is to break the numbers apart and store them into an integer </w:t>
-      </w:r>
-      <w:proofErr w:type="spellStart"/>
-      <w:r>
-        <w:t>ArrayList</w:t>
-      </w:r>
-      <w:proofErr w:type="spellEnd"/>
-      <w:r>
-        <w:t>. I’ll likely get to this later today.</w:t>
-      </w:r>
-    </w:p>
-    <w:p>
-      <w:pPr>
-        <w:rPr>
-          <w:rFonts w:hint="eastAsia"/>
-        </w:rPr>
-      </w:pPr>
-    </w:p>
-    <w:p>
-      <w:r>
+        <w:rPr/>
+        <w:t xml:space="preserve"> (Adam) – I created a design document and a work log file so we can track was has been done and what still needs to be done. I setup the beginnings of reading in from the file. The program will read in the contents of a text file as one long string. The next step there is to break the numbers apart and store them into an integer ArrayList. I’ll likely get to this later today.</w:t>
+      </w:r>
+    </w:p>
+    <w:p>
+      <w:pPr>
+        <w:pStyle w:val="Normal"/>
+        <w:rPr/>
+      </w:pPr>
+      <w:r>
+        <w:rPr/>
+      </w:r>
+    </w:p>
+    <w:p>
+      <w:pPr>
+        <w:pStyle w:val="Normal"/>
+        <w:rPr/>
+      </w:pPr>
+      <w:r>
+        <w:rPr/>
         <w:t>Aug 29</w:t>
       </w:r>
       <w:r>
@@ -93,15 +101,26 @@
         <w:t>th</w:t>
       </w:r>
       <w:r>
-        <w:t xml:space="preserve"> (Stephanie) – I made a rough GUI for the results of the reading (total number of lines, largest value, etc.).</w:t>
-      </w:r>
-      <w:r>
-        <w:t xml:space="preserve"> </w:t>
-      </w:r>
-    </w:p>
-    <w:p/>
-    <w:p>
-      <w:r>
+        <w:rPr/>
+        <w:t xml:space="preserve"> (Stephanie) – I made a rough GUI for the results of the reading (total number of lines, largest value, etc.). </w:t>
+      </w:r>
+    </w:p>
+    <w:p>
+      <w:pPr>
+        <w:pStyle w:val="Normal"/>
+        <w:rPr/>
+      </w:pPr>
+      <w:r>
+        <w:rPr/>
+      </w:r>
+    </w:p>
+    <w:p>
+      <w:pPr>
+        <w:pStyle w:val="Normal"/>
+        <w:rPr/>
+      </w:pPr>
+      <w:r>
+        <w:rPr/>
         <w:t>Aug 30</w:t>
       </w:r>
       <w:r>
@@ -111,17 +130,34 @@
         <w:t>th</w:t>
       </w:r>
       <w:r>
-        <w:t xml:space="preserve"> (Adam) –</w:t>
-      </w:r>
-    </w:p>
-    <w:p/>
-    <w:p>
-      <w:pPr>
-        <w:rPr>
-          <w:rFonts w:hint="eastAsia"/>
-        </w:rPr>
-      </w:pPr>
-      <w:r>
+        <w:rPr/>
+        <w:t xml:space="preserve"> (Adam) – </w:t>
+      </w:r>
+      <w:r>
+        <w:rPr/>
+        <w:t>I succesfully processed the input file into an ArrayList of integers. I then moved on to processing the data line by line, with intentions of adding the full file processing afterwards. While doing this I realized that a more object oriented means of data processing would make things a little smoother so turned each line of data into a DataLine object that can process itself. This will make splitting the line processing and file processing apart even easier.</w:t>
+      </w:r>
+      <w:r>
+        <w:rPr/>
+        <w:t xml:space="preserve"> </w:t>
+      </w:r>
+    </w:p>
+    <w:p>
+      <w:pPr>
+        <w:pStyle w:val="Normal"/>
+        <w:rPr/>
+      </w:pPr>
+      <w:r>
+        <w:rPr/>
+      </w:r>
+    </w:p>
+    <w:p>
+      <w:pPr>
+        <w:pStyle w:val="Normal"/>
+        <w:rPr/>
+      </w:pPr>
+      <w:r>
+        <w:rPr/>
         <w:t>Aug 30</w:t>
       </w:r>
       <w:r>
@@ -131,61 +167,78 @@
         <w:t>th</w:t>
       </w:r>
       <w:r>
-        <w:t xml:space="preserve"> (Stephanie) </w:t>
-      </w:r>
-      <w:r>
-        <w:t>–</w:t>
-      </w:r>
-      <w:r>
-        <w:t xml:space="preserve"> </w:t>
-      </w:r>
-      <w:r>
-        <w:t xml:space="preserve">I made second panel on the window for displaying input. I made a file chooser button that pulls in a text file and displays it in a </w:t>
-      </w:r>
-      <w:proofErr w:type="spellStart"/>
-      <w:r>
-        <w:t>JTextArea</w:t>
-      </w:r>
-      <w:proofErr w:type="spellEnd"/>
-      <w:r>
-        <w:t>. Eventually space will be made for values of each line, I’m just having some formatting concerns with that.</w:t>
+        <w:rPr/>
+        <w:t xml:space="preserve"> (Stephanie) – I made second panel on the window for displaying input. I made a file chooser button that pulls in a text file and displays it in a JTextArea. Eventually space will be made for values of each line, I’m just having some formatting concerns with that.</w:t>
+      </w:r>
+    </w:p>
+    <w:p>
+      <w:pPr>
+        <w:pStyle w:val="Normal"/>
+        <w:rPr/>
+      </w:pPr>
+      <w:r>
+        <w:rPr/>
+      </w:r>
+    </w:p>
+    <w:p>
+      <w:pPr>
+        <w:pStyle w:val="Normal"/>
+        <w:rPr/>
+      </w:pPr>
+      <w:r>
+        <w:rPr/>
+        <w:t>Aug 31</w:t>
+      </w:r>
+      <w:r>
+        <w:rPr>
+          <w:vertAlign w:val="superscript"/>
+        </w:rPr>
+        <w:t>st</w:t>
+      </w:r>
+      <w:r>
+        <w:rPr/>
+        <w:t xml:space="preserve"> (Adam) – I finished up the File Processing and added some nice data output strings. So, we now have all of the data we need; we just have to display it to the user. I think the easiest way to display this data is just to use text boxes in the gui. I’ll talk to Stephanie about it and see what she thinks.</w:t>
       </w:r>
     </w:p>
     <w:sectPr>
+      <w:type w:val="nextPage"/>
       <w:pgSz w:w="12240" w:h="15840"/>
-      <w:pgMar w:top="1134" w:right="1134" w:bottom="1134" w:left="1134" w:header="0" w:footer="0" w:gutter="0"/>
-      <w:cols w:space="720"/>
-      <w:formProt w:val="0"/>
-      <w:docGrid w:linePitch="100"/>
+      <w:pgMar w:left="1134" w:right="1134" w:header="0" w:top="1134" w:footer="0" w:bottom="1134" w:gutter="0"/>
+      <w:pgNumType w:fmt="decimal"/>
+      <w:formProt w:val="false"/>
+      <w:textDirection w:val="lrTb"/>
+      <w:docGrid w:type="default" w:linePitch="100" w:charSpace="0"/>
     </w:sectPr>
   </w:body>
 </w:document>
 </file>
 
 <file path=word/styles.xml><?xml version="1.0" encoding="utf-8"?>
-<w:styles xmlns:mc="http://schemas.openxmlformats.org/markup-compatibility/2006" xmlns:r="http://schemas.openxmlformats.org/officeDocument/2006/relationships" xmlns:w="http://schemas.openxmlformats.org/wordprocessingml/2006/main" xmlns:w14="http://schemas.microsoft.com/office/word/2010/wordml" xmlns:w15="http://schemas.microsoft.com/office/word/2012/wordml" xmlns:w16cex="http://schemas.microsoft.com/office/word/2018/wordml/cex" xmlns:w16cid="http://schemas.microsoft.com/office/word/2016/wordml/cid" xmlns:w16="http://schemas.microsoft.com/office/word/2018/wordml" xmlns:w16se="http://schemas.microsoft.com/office/word/2015/wordml/symex" mc:Ignorable="w14 w15 w16se w16cid w16 w16cex">
+<w:styles xmlns:w="http://schemas.openxmlformats.org/wordprocessingml/2006/main" xmlns:w14="http://schemas.microsoft.com/office/word/2010/wordml" xmlns:mc="http://schemas.openxmlformats.org/markup-compatibility/2006" mc:Ignorable="w14">
   <w:docDefaults>
     <w:rPrDefault>
       <w:rPr>
-        <w:rFonts w:ascii="Liberation Serif" w:eastAsia="SimSun" w:hAnsi="Liberation Serif" w:cs="Arial"/>
+        <w:rFonts w:ascii="Liberation Serif" w:hAnsi="Liberation Serif" w:eastAsia="SimSun" w:cs="Arial"/>
         <w:kern w:val="2"/>
         <w:szCs w:val="24"/>
         <w:lang w:val="en-US" w:eastAsia="zh-CN" w:bidi="hi-IN"/>
       </w:rPr>
     </w:rPrDefault>
-    <w:pPrDefault/>
+    <w:pPrDefault>
+      <w:pPr/>
+    </w:pPrDefault>
   </w:docDefaults>
   <w:latentStyles w:defLockedState="0" w:defUIPriority="99" w:defSemiHidden="0" w:defUnhideWhenUsed="0" w:defQFormat="0" w:count="376">
     <w:lsdException w:name="Normal" w:uiPriority="0" w:qFormat="1"/>
     <w:lsdException w:name="heading 1" w:uiPriority="9" w:qFormat="1"/>
-    <w:lsdException w:name="heading 2" w:semiHidden="1" w:uiPriority="9" w:unhideWhenUsed="1" w:qFormat="1"/>
-    <w:lsdException w:name="heading 3" w:semiHidden="1" w:uiPriority="9" w:unhideWhenUsed="1" w:qFormat="1"/>
-    <w:lsdException w:name="heading 4" w:semiHidden="1" w:uiPriority="9" w:unhideWhenUsed="1" w:qFormat="1"/>
-    <w:lsdException w:name="heading 5" w:semiHidden="1" w:uiPriority="9" w:unhideWhenUsed="1" w:qFormat="1"/>
-    <w:lsdException w:name="heading 6" w:semiHidden="1" w:uiPriority="9" w:unhideWhenUsed="1" w:qFormat="1"/>
-    <w:lsdException w:name="heading 7" w:semiHidden="1" w:uiPriority="9" w:unhideWhenUsed="1" w:qFormat="1"/>
-    <w:lsdException w:name="heading 8" w:semiHidden="1" w:uiPriority="9" w:unhideWhenUsed="1" w:qFormat="1"/>
-    <w:lsdException w:name="heading 9" w:semiHidden="1" w:uiPriority="9" w:unhideWhenUsed="1" w:qFormat="1"/>
+    <w:lsdException w:name="heading 2" w:uiPriority="9" w:semiHidden="1" w:unhideWhenUsed="1" w:qFormat="1"/>
+    <w:lsdException w:name="heading 3" w:uiPriority="9" w:semiHidden="1" w:unhideWhenUsed="1" w:qFormat="1"/>
+    <w:lsdException w:name="heading 4" w:uiPriority="9" w:semiHidden="1" w:unhideWhenUsed="1" w:qFormat="1"/>
+    <w:lsdException w:name="heading 5" w:uiPriority="9" w:semiHidden="1" w:unhideWhenUsed="1" w:qFormat="1"/>
+    <w:lsdException w:name="heading 6" w:uiPriority="9" w:semiHidden="1" w:unhideWhenUsed="1" w:qFormat="1"/>
+    <w:lsdException w:name="heading 7" w:uiPriority="9" w:semiHidden="1" w:unhideWhenUsed="1" w:qFormat="1"/>
+    <w:lsdException w:name="heading 8" w:uiPriority="9" w:semiHidden="1" w:unhideWhenUsed="1" w:qFormat="1"/>
+    <w:lsdException w:name="heading 9" w:uiPriority="9" w:semiHidden="1" w:unhideWhenUsed="1" w:qFormat="1"/>
     <w:lsdException w:name="index 1" w:semiHidden="1" w:unhideWhenUsed="1"/>
     <w:lsdException w:name="index 2" w:semiHidden="1" w:unhideWhenUsed="1"/>
     <w:lsdException w:name="index 3" w:semiHidden="1" w:unhideWhenUsed="1"/>
@@ -195,22 +248,22 @@
     <w:lsdException w:name="index 7" w:semiHidden="1" w:unhideWhenUsed="1"/>
     <w:lsdException w:name="index 8" w:semiHidden="1" w:unhideWhenUsed="1"/>
     <w:lsdException w:name="index 9" w:semiHidden="1" w:unhideWhenUsed="1"/>
-    <w:lsdException w:name="toc 1" w:semiHidden="1" w:uiPriority="39" w:unhideWhenUsed="1"/>
-    <w:lsdException w:name="toc 2" w:semiHidden="1" w:uiPriority="39" w:unhideWhenUsed="1"/>
-    <w:lsdException w:name="toc 3" w:semiHidden="1" w:uiPriority="39" w:unhideWhenUsed="1"/>
-    <w:lsdException w:name="toc 4" w:semiHidden="1" w:uiPriority="39" w:unhideWhenUsed="1"/>
-    <w:lsdException w:name="toc 5" w:semiHidden="1" w:uiPriority="39" w:unhideWhenUsed="1"/>
-    <w:lsdException w:name="toc 6" w:semiHidden="1" w:uiPriority="39" w:unhideWhenUsed="1"/>
-    <w:lsdException w:name="toc 7" w:semiHidden="1" w:uiPriority="39" w:unhideWhenUsed="1"/>
-    <w:lsdException w:name="toc 8" w:semiHidden="1" w:uiPriority="39" w:unhideWhenUsed="1"/>
-    <w:lsdException w:name="toc 9" w:semiHidden="1" w:uiPriority="39" w:unhideWhenUsed="1"/>
+    <w:lsdException w:name="toc 1" w:uiPriority="39" w:semiHidden="1" w:unhideWhenUsed="1"/>
+    <w:lsdException w:name="toc 2" w:uiPriority="39" w:semiHidden="1" w:unhideWhenUsed="1"/>
+    <w:lsdException w:name="toc 3" w:uiPriority="39" w:semiHidden="1" w:unhideWhenUsed="1"/>
+    <w:lsdException w:name="toc 4" w:uiPriority="39" w:semiHidden="1" w:unhideWhenUsed="1"/>
+    <w:lsdException w:name="toc 5" w:uiPriority="39" w:semiHidden="1" w:unhideWhenUsed="1"/>
+    <w:lsdException w:name="toc 6" w:uiPriority="39" w:semiHidden="1" w:unhideWhenUsed="1"/>
+    <w:lsdException w:name="toc 7" w:uiPriority="39" w:semiHidden="1" w:unhideWhenUsed="1"/>
+    <w:lsdException w:name="toc 8" w:uiPriority="39" w:semiHidden="1" w:unhideWhenUsed="1"/>
+    <w:lsdException w:name="toc 9" w:uiPriority="39" w:semiHidden="1" w:unhideWhenUsed="1"/>
     <w:lsdException w:name="Normal Indent" w:semiHidden="1" w:unhideWhenUsed="1"/>
     <w:lsdException w:name="footnote text" w:semiHidden="1" w:unhideWhenUsed="1"/>
     <w:lsdException w:name="annotation text" w:semiHidden="1" w:unhideWhenUsed="1"/>
     <w:lsdException w:name="header" w:semiHidden="1" w:unhideWhenUsed="1"/>
     <w:lsdException w:name="footer" w:semiHidden="1" w:unhideWhenUsed="1"/>
     <w:lsdException w:name="index heading" w:semiHidden="1" w:unhideWhenUsed="1"/>
-    <w:lsdException w:name="caption" w:semiHidden="1" w:uiPriority="35" w:unhideWhenUsed="1" w:qFormat="1"/>
+    <w:lsdException w:name="caption" w:uiPriority="35" w:semiHidden="1" w:unhideWhenUsed="1" w:qFormat="1"/>
     <w:lsdException w:name="table of figures" w:semiHidden="1" w:unhideWhenUsed="1"/>
     <w:lsdException w:name="envelope address" w:semiHidden="1" w:unhideWhenUsed="1"/>
     <w:lsdException w:name="envelope return" w:semiHidden="1" w:unhideWhenUsed="1"/>
@@ -241,7 +294,7 @@
     <w:lsdException w:name="Title" w:uiPriority="10" w:qFormat="1"/>
     <w:lsdException w:name="Closing" w:semiHidden="1" w:unhideWhenUsed="1"/>
     <w:lsdException w:name="Signature" w:semiHidden="1" w:unhideWhenUsed="1"/>
-    <w:lsdException w:name="Default Paragraph Font" w:semiHidden="1" w:uiPriority="1" w:unhideWhenUsed="1"/>
+    <w:lsdException w:name="Default Paragraph Font" w:uiPriority="1" w:semiHidden="1" w:unhideWhenUsed="1"/>
     <w:lsdException w:name="Body Text" w:semiHidden="1" w:unhideWhenUsed="1"/>
     <w:lsdException w:name="Body Text Indent" w:semiHidden="1" w:unhideWhenUsed="1"/>
     <w:lsdException w:name="List Continue" w:semiHidden="1" w:unhideWhenUsed="1"/>
@@ -441,8 +494,8 @@
     <w:lsdException w:name="Subtle Reference" w:uiPriority="31" w:qFormat="1"/>
     <w:lsdException w:name="Intense Reference" w:uiPriority="32" w:qFormat="1"/>
     <w:lsdException w:name="Book Title" w:uiPriority="33" w:qFormat="1"/>
-    <w:lsdException w:name="Bibliography" w:semiHidden="1" w:uiPriority="37" w:unhideWhenUsed="1"/>
-    <w:lsdException w:name="TOC Heading" w:semiHidden="1" w:uiPriority="39" w:unhideWhenUsed="1" w:qFormat="1"/>
+    <w:lsdException w:name="Bibliography" w:uiPriority="37" w:semiHidden="1" w:unhideWhenUsed="1"/>
+    <w:lsdException w:name="TOC Heading" w:uiPriority="39" w:semiHidden="1" w:unhideWhenUsed="1" w:qFormat="1"/>
     <w:lsdException w:name="Plain Table 1" w:uiPriority="41"/>
     <w:lsdException w:name="Plain Table 2" w:uiPriority="42"/>
     <w:lsdException w:name="Plain Table 3" w:uiPriority="43"/>
@@ -553,19 +606,104 @@
     <w:lsdException w:name="Unresolved Mention" w:semiHidden="1" w:unhideWhenUsed="1"/>
     <w:lsdException w:name="Smart Link" w:semiHidden="1" w:unhideWhenUsed="1"/>
   </w:latentStyles>
-  <w:style w:type="paragraph" w:default="1" w:styleId="Normal">
+  <w:style w:type="paragraph" w:styleId="Normal" w:default="1">
     <w:name w:val="Normal"/>
     <w:qFormat/>
+    <w:pPr>
+      <w:widowControl/>
+      <w:bidi w:val="0"/>
+      <w:jc w:val="left"/>
+    </w:pPr>
     <w:rPr>
+      <w:rFonts w:ascii="Liberation Serif" w:hAnsi="Liberation Serif" w:eastAsia="SimSun" w:cs="Arial"/>
       <w:color w:val="00000A"/>
+      <w:kern w:val="2"/>
       <w:sz w:val="24"/>
+      <w:szCs w:val="24"/>
+      <w:lang w:val="en-US" w:eastAsia="zh-CN" w:bidi="hi-IN"/>
     </w:rPr>
   </w:style>
-  <w:style w:type="character" w:default="1" w:styleId="DefaultParagraphFont">
+  <w:style w:type="character" w:styleId="DefaultParagraphFont" w:default="1">
     <w:name w:val="Default Paragraph Font"/>
     <w:uiPriority w:val="1"/>
     <w:semiHidden/>
     <w:unhideWhenUsed/>
+    <w:qFormat/>
+    <w:rPr/>
+  </w:style>
+  <w:style w:type="paragraph" w:styleId="Heading" w:customStyle="1">
+    <w:name w:val="Heading"/>
+    <w:basedOn w:val="Normal"/>
+    <w:next w:val="TextBody"/>
+    <w:qFormat/>
+    <w:pPr>
+      <w:keepNext w:val="true"/>
+      <w:spacing w:before="240" w:after="120"/>
+    </w:pPr>
+    <w:rPr>
+      <w:rFonts w:ascii="Liberation Sans" w:hAnsi="Liberation Sans" w:eastAsia="Microsoft YaHei"/>
+      <w:sz w:val="28"/>
+      <w:szCs w:val="28"/>
+    </w:rPr>
+  </w:style>
+  <w:style w:type="paragraph" w:styleId="TextBody">
+    <w:name w:val="Body Text"/>
+    <w:basedOn w:val="Normal"/>
+    <w:pPr>
+      <w:spacing w:lineRule="auto" w:line="276" w:before="0" w:after="140"/>
+    </w:pPr>
+    <w:rPr/>
+  </w:style>
+  <w:style w:type="paragraph" w:styleId="List">
+    <w:name w:val="List"/>
+    <w:basedOn w:val="TextBody"/>
+    <w:pPr/>
+    <w:rPr/>
+  </w:style>
+  <w:style w:type="paragraph" w:styleId="Caption">
+    <w:name w:val="Caption"/>
+    <w:basedOn w:val="Normal"/>
+    <w:qFormat/>
+    <w:pPr>
+      <w:suppressLineNumbers/>
+      <w:spacing w:before="120" w:after="120"/>
+    </w:pPr>
+    <w:rPr>
+      <w:rFonts w:cs="Arial"/>
+      <w:i/>
+      <w:iCs/>
+      <w:sz w:val="24"/>
+      <w:szCs w:val="24"/>
+    </w:rPr>
+  </w:style>
+  <w:style w:type="paragraph" w:styleId="Index" w:customStyle="1">
+    <w:name w:val="Index"/>
+    <w:basedOn w:val="Normal"/>
+    <w:qFormat/>
+    <w:pPr>
+      <w:suppressLineNumbers/>
+    </w:pPr>
+    <w:rPr/>
+  </w:style>
+  <w:style w:type="paragraph" w:styleId="Caption1">
+    <w:name w:val="caption"/>
+    <w:basedOn w:val="Normal"/>
+    <w:qFormat/>
+    <w:pPr>
+      <w:suppressLineNumbers/>
+      <w:spacing w:before="120" w:after="120"/>
+    </w:pPr>
+    <w:rPr>
+      <w:i/>
+      <w:iCs/>
+    </w:rPr>
+  </w:style>
+  <w:style w:type="numbering" w:styleId="NoList" w:default="1">
+    <w:name w:val="No List"/>
+    <w:uiPriority w:val="99"/>
+    <w:semiHidden/>
+    <w:unhideWhenUsed/>
+    <w:qFormat/>
   </w:style>
   <w:style w:type="table" w:default="1" w:styleId="TableNormal">
     <w:name w:val="Normal Table"/>
@@ -581,59 +719,6 @@
         <w:right w:w="108" w:type="dxa"/>
       </w:tblCellMar>
     </w:tblPr>
-  </w:style>
-  <w:style w:type="numbering" w:default="1" w:styleId="NoList">
-    <w:name w:val="No List"/>
-    <w:uiPriority w:val="99"/>
-    <w:semiHidden/>
-    <w:unhideWhenUsed/>
-  </w:style>
-  <w:style w:type="paragraph" w:customStyle="1" w:styleId="Heading">
-    <w:name w:val="Heading"/>
-    <w:basedOn w:val="Normal"/>
-    <w:next w:val="BodyText"/>
-    <w:qFormat/>
-    <w:pPr>
-      <w:keepNext/>
-      <w:spacing w:before="240" w:after="120"/>
-    </w:pPr>
-    <w:rPr>
-      <w:rFonts w:ascii="Liberation Sans" w:eastAsia="Microsoft YaHei" w:hAnsi="Liberation Sans"/>
-      <w:sz w:val="28"/>
-      <w:szCs w:val="28"/>
-    </w:rPr>
-  </w:style>
-  <w:style w:type="paragraph" w:styleId="BodyText">
-    <w:name w:val="Body Text"/>
-    <w:basedOn w:val="Normal"/>
-    <w:pPr>
-      <w:spacing w:after="140" w:line="276" w:lineRule="auto"/>
-    </w:pPr>
-  </w:style>
-  <w:style w:type="paragraph" w:styleId="List">
-    <w:name w:val="List"/>
-    <w:basedOn w:val="BodyText"/>
-  </w:style>
-  <w:style w:type="paragraph" w:styleId="Caption">
-    <w:name w:val="caption"/>
-    <w:basedOn w:val="Normal"/>
-    <w:qFormat/>
-    <w:pPr>
-      <w:suppressLineNumbers/>
-      <w:spacing w:before="120" w:after="120"/>
-    </w:pPr>
-    <w:rPr>
-      <w:i/>
-      <w:iCs/>
-    </w:rPr>
-  </w:style>
-  <w:style w:type="paragraph" w:customStyle="1" w:styleId="Index">
-    <w:name w:val="Index"/>
-    <w:basedOn w:val="Normal"/>
-    <w:qFormat/>
-    <w:pPr>
-      <w:suppressLineNumbers/>
-    </w:pPr>
   </w:style>
 </w:styles>
 </file>

--- a/PairProgramming/workLog.docx
+++ b/PairProgramming/workLog.docx
@@ -1,33 +1,31 @@
 
 <file path=word/document.xml><?xml version="1.0" encoding="utf-8"?>
-<w:document xmlns:o="urn:schemas-microsoft-com:office:office" xmlns:r="http://schemas.openxmlformats.org/officeDocument/2006/relationships" xmlns:v="urn:schemas-microsoft-com:vml" xmlns:w="http://schemas.openxmlformats.org/wordprocessingml/2006/main" xmlns:w10="urn:schemas-microsoft-com:office:word" xmlns:wp="http://schemas.openxmlformats.org/drawingml/2006/wordprocessingDrawing" xmlns:wps="http://schemas.microsoft.com/office/word/2010/wordprocessingShape" xmlns:wpg="http://schemas.microsoft.com/office/word/2010/wordprocessingGroup" xmlns:mc="http://schemas.openxmlformats.org/markup-compatibility/2006" xmlns:wp14="http://schemas.microsoft.com/office/word/2010/wordprocessingDrawing" xmlns:w14="http://schemas.microsoft.com/office/word/2010/wordml" mc:Ignorable="w14 wp14">
+<w:document xmlns:wpc="http://schemas.microsoft.com/office/word/2010/wordprocessingCanvas" xmlns:cx="http://schemas.microsoft.com/office/drawing/2014/chartex" xmlns:cx1="http://schemas.microsoft.com/office/drawing/2015/9/8/chartex" xmlns:cx2="http://schemas.microsoft.com/office/drawing/2015/10/21/chartex" xmlns:cx3="http://schemas.microsoft.com/office/drawing/2016/5/9/chartex" xmlns:cx4="http://schemas.microsoft.com/office/drawing/2016/5/10/chartex" xmlns:cx5="http://schemas.microsoft.com/office/drawing/2016/5/11/chartex" xmlns:cx6="http://schemas.microsoft.com/office/drawing/2016/5/12/chartex" xmlns:cx7="http://schemas.microsoft.com/office/drawing/2016/5/13/chartex" xmlns:cx8="http://schemas.microsoft.com/office/drawing/2016/5/14/chartex" xmlns:mc="http://schemas.openxmlformats.org/markup-compatibility/2006" xmlns:aink="http://schemas.microsoft.com/office/drawing/2016/ink" xmlns:am3d="http://schemas.microsoft.com/office/drawing/2017/model3d" xmlns:o="urn:schemas-microsoft-com:office:office" xmlns:r="http://schemas.openxmlformats.org/officeDocument/2006/relationships" xmlns:m="http://schemas.openxmlformats.org/officeDocument/2006/math" xmlns:v="urn:schemas-microsoft-com:vml" xmlns:wp14="http://schemas.microsoft.com/office/word/2010/wordprocessingDrawing" xmlns:wp="http://schemas.openxmlformats.org/drawingml/2006/wordprocessingDrawing" xmlns:w10="urn:schemas-microsoft-com:office:word" xmlns:w="http://schemas.openxmlformats.org/wordprocessingml/2006/main" xmlns:w14="http://schemas.microsoft.com/office/word/2010/wordml" xmlns:w15="http://schemas.microsoft.com/office/word/2012/wordml" xmlns:w16cex="http://schemas.microsoft.com/office/word/2018/wordml/cex" xmlns:w16cid="http://schemas.microsoft.com/office/word/2016/wordml/cid" xmlns:w16="http://schemas.microsoft.com/office/word/2018/wordml" xmlns:w16se="http://schemas.microsoft.com/office/word/2015/wordml/symex" xmlns:wpg="http://schemas.microsoft.com/office/word/2010/wordprocessingGroup" xmlns:wpi="http://schemas.microsoft.com/office/word/2010/wordprocessingInk" xmlns:wne="http://schemas.microsoft.com/office/word/2006/wordml" xmlns:wps="http://schemas.microsoft.com/office/word/2010/wordprocessingShape" mc:Ignorable="w14 w15 w16se w16cid w16 w16cex wp14">
   <w:body>
     <w:p>
       <w:pPr>
-        <w:pStyle w:val="Normal"/>
         <w:jc w:val="center"/>
-        <w:rPr/>
-      </w:pPr>
-      <w:r>
-        <w:rPr/>
+        <w:rPr>
+          <w:rFonts w:hint="eastAsia"/>
+        </w:rPr>
+      </w:pPr>
+      <w:r>
         <w:t>Pair Programming Work Log</w:t>
       </w:r>
     </w:p>
     <w:p>
       <w:pPr>
-        <w:pStyle w:val="Normal"/>
         <w:jc w:val="center"/>
-        <w:rPr/>
-      </w:pPr>
-      <w:r>
-        <w:rPr/>
-      </w:r>
-    </w:p>
-    <w:p>
-      <w:pPr>
-        <w:pStyle w:val="Normal"/>
+        <w:rPr>
+          <w:rFonts w:hint="eastAsia"/>
+        </w:rPr>
+      </w:pPr>
+    </w:p>
+    <w:p>
+      <w:pPr>
         <w:jc w:val="center"/>
         <w:rPr>
+          <w:rFonts w:hint="eastAsia"/>
           <w:sz w:val="18"/>
           <w:szCs w:val="18"/>
         </w:rPr>
@@ -42,27 +40,21 @@
     </w:p>
     <w:p>
       <w:pPr>
-        <w:pStyle w:val="Normal"/>
         <w:jc w:val="center"/>
         <w:rPr>
+          <w:rFonts w:hint="eastAsia"/>
           <w:sz w:val="18"/>
           <w:szCs w:val="18"/>
         </w:rPr>
       </w:pPr>
-      <w:r>
-        <w:rPr>
-          <w:sz w:val="18"/>
-          <w:szCs w:val="18"/>
-        </w:rPr>
-      </w:r>
-    </w:p>
-    <w:p>
-      <w:pPr>
-        <w:pStyle w:val="Normal"/>
-        <w:rPr/>
-      </w:pPr>
-      <w:r>
-        <w:rPr/>
+    </w:p>
+    <w:p>
+      <w:pPr>
+        <w:rPr>
+          <w:rFonts w:hint="eastAsia"/>
+        </w:rPr>
+      </w:pPr>
+      <w:r>
         <w:t>Aug 29</w:t>
       </w:r>
       <w:r>
@@ -72,26 +64,34 @@
         <w:t>th</w:t>
       </w:r>
       <w:r>
-        <w:rPr/>
-        <w:t xml:space="preserve"> (Adam) – I created a design document and a work log file so we can track was has been done and what still needs to be done. I setup the beginnings of reading in from the file. The program will read in the contents of a text file as one long string. The next step there is to break the numbers apart and store them into an integer ArrayList. I’ll likely get to this later today.</w:t>
-      </w:r>
-    </w:p>
-    <w:p>
-      <w:pPr>
-        <w:pStyle w:val="Normal"/>
-        <w:rPr/>
-      </w:pPr>
-      <w:r>
-        <w:rPr/>
-      </w:r>
-    </w:p>
-    <w:p>
-      <w:pPr>
-        <w:pStyle w:val="Normal"/>
-        <w:rPr/>
-      </w:pPr>
-      <w:r>
-        <w:rPr/>
+        <w:t xml:space="preserve"> (Adam) – I created a design document and a work log file so we can track was has been done and what still needs to be done. I setup the beginnings of reading in from the file. The program will read in the contents of a text file as one long string. The ne</w:t>
+      </w:r>
+      <w:r>
+        <w:t xml:space="preserve">xt step there is to break the numbers apart and store them into an integer </w:t>
+      </w:r>
+      <w:proofErr w:type="spellStart"/>
+      <w:r>
+        <w:t>ArrayList</w:t>
+      </w:r>
+      <w:proofErr w:type="spellEnd"/>
+      <w:r>
+        <w:t>. I’ll likely get to this later today.</w:t>
+      </w:r>
+    </w:p>
+    <w:p>
+      <w:pPr>
+        <w:rPr>
+          <w:rFonts w:hint="eastAsia"/>
+        </w:rPr>
+      </w:pPr>
+    </w:p>
+    <w:p>
+      <w:pPr>
+        <w:rPr>
+          <w:rFonts w:hint="eastAsia"/>
+        </w:rPr>
+      </w:pPr>
+      <w:r>
         <w:t>Aug 29</w:t>
       </w:r>
       <w:r>
@@ -101,26 +101,23 @@
         <w:t>th</w:t>
       </w:r>
       <w:r>
-        <w:rPr/>
         <w:t xml:space="preserve"> (Stephanie) – I made a rough GUI for the results of the reading (total number of lines, largest value, etc.). </w:t>
       </w:r>
     </w:p>
     <w:p>
       <w:pPr>
-        <w:pStyle w:val="Normal"/>
-        <w:rPr/>
-      </w:pPr>
-      <w:r>
-        <w:rPr/>
-      </w:r>
-    </w:p>
-    <w:p>
-      <w:pPr>
-        <w:pStyle w:val="Normal"/>
-        <w:rPr/>
-      </w:pPr>
-      <w:r>
-        <w:rPr/>
+        <w:rPr>
+          <w:rFonts w:hint="eastAsia"/>
+        </w:rPr>
+      </w:pPr>
+    </w:p>
+    <w:p>
+      <w:pPr>
+        <w:rPr>
+          <w:rFonts w:hint="eastAsia"/>
+        </w:rPr>
+      </w:pPr>
+      <w:r>
         <w:t>Aug 30</w:t>
       </w:r>
       <w:r>
@@ -130,115 +127,194 @@
         <w:t>th</w:t>
       </w:r>
       <w:r>
-        <w:rPr/>
-        <w:t xml:space="preserve"> (Adam) – </w:t>
-      </w:r>
-      <w:r>
-        <w:rPr/>
-        <w:t>I succesfully processed the input file into an ArrayList of integers. I then moved on to processing the data line by line, with intentions of adding the full file processing afterwards. While doing this I realized that a more object oriented means of data processing would make things a little smoother so turned each line of data into a DataLine object that can process itself. This will make splitting the line processing and file processing apart even easier.</w:t>
-      </w:r>
-      <w:r>
-        <w:rPr/>
+        <w:t xml:space="preserve"> (A</w:t>
+      </w:r>
+      <w:r>
+        <w:t xml:space="preserve">dam) – I </w:t>
+      </w:r>
+      <w:proofErr w:type="spellStart"/>
+      <w:r>
+        <w:t>succesfully</w:t>
+      </w:r>
+      <w:proofErr w:type="spellEnd"/>
+      <w:r>
+        <w:t xml:space="preserve"> processed the input file into an </w:t>
+      </w:r>
+      <w:proofErr w:type="spellStart"/>
+      <w:r>
+        <w:t>ArrayList</w:t>
+      </w:r>
+      <w:proofErr w:type="spellEnd"/>
+      <w:r>
+        <w:t xml:space="preserve"> of integers. I then moved on to processing the data line by line, with intentions of adding the full file processing afterwards. While doing this I realized that a more </w:t>
+      </w:r>
+      <w:proofErr w:type="gramStart"/>
+      <w:r>
+        <w:t>object oriented</w:t>
+      </w:r>
+      <w:proofErr w:type="gramEnd"/>
+      <w:r>
+        <w:t xml:space="preserve"> means o</w:t>
+      </w:r>
+      <w:r>
+        <w:t xml:space="preserve">f data processing would make things a little smoother so turned each line of data into a </w:t>
+      </w:r>
+      <w:proofErr w:type="spellStart"/>
+      <w:r>
+        <w:t>DataLine</w:t>
+      </w:r>
+      <w:proofErr w:type="spellEnd"/>
+      <w:r>
+        <w:t xml:space="preserve"> object that can process itself. This will make splitting the line processing and file processing apart even easier. </w:t>
+      </w:r>
+    </w:p>
+    <w:p>
+      <w:pPr>
+        <w:rPr>
+          <w:rFonts w:hint="eastAsia"/>
+        </w:rPr>
+      </w:pPr>
+    </w:p>
+    <w:p>
+      <w:pPr>
+        <w:rPr>
+          <w:rFonts w:hint="eastAsia"/>
+        </w:rPr>
+      </w:pPr>
+      <w:r>
+        <w:t>Aug 30</w:t>
+      </w:r>
+      <w:r>
+        <w:rPr>
+          <w:vertAlign w:val="superscript"/>
+        </w:rPr>
+        <w:t>th</w:t>
+      </w:r>
+      <w:r>
+        <w:t xml:space="preserve"> (Stephanie) – I made second pan</w:t>
+      </w:r>
+      <w:r>
+        <w:t xml:space="preserve">el on the window for displaying input. I made a file chooser button that pulls in a text file and displays it in a </w:t>
+      </w:r>
+      <w:proofErr w:type="spellStart"/>
+      <w:r>
+        <w:t>JTextArea</w:t>
+      </w:r>
+      <w:proofErr w:type="spellEnd"/>
+      <w:r>
+        <w:t>. Eventually space will be made for values of each line, I’m just having some formatting concerns with that.</w:t>
+      </w:r>
+    </w:p>
+    <w:p>
+      <w:pPr>
+        <w:rPr>
+          <w:rFonts w:hint="eastAsia"/>
+        </w:rPr>
+      </w:pPr>
+    </w:p>
+    <w:p>
+      <w:r>
+        <w:t>Aug 31</w:t>
+      </w:r>
+      <w:r>
+        <w:rPr>
+          <w:vertAlign w:val="superscript"/>
+        </w:rPr>
+        <w:t>st</w:t>
+      </w:r>
+      <w:r>
+        <w:t xml:space="preserve"> (Adam) – I fi</w:t>
+      </w:r>
+      <w:r>
+        <w:t xml:space="preserve">nished up the File Processing and added some nice data output strings. So, we now have all of the data we need; we just have to display it to the user. I think the easiest way to display this data is just to use text boxes in the </w:t>
+      </w:r>
+      <w:proofErr w:type="spellStart"/>
+      <w:r>
+        <w:t>gui</w:t>
+      </w:r>
+      <w:proofErr w:type="spellEnd"/>
+      <w:r>
+        <w:t>. I’ll talk to Stephani</w:t>
+      </w:r>
+      <w:r>
+        <w:t>e about it and see what she thinks.</w:t>
+      </w:r>
+    </w:p>
+    <w:p/>
+    <w:p>
+      <w:pPr>
+        <w:rPr>
+          <w:rFonts w:hint="eastAsia"/>
+        </w:rPr>
+      </w:pPr>
+      <w:r>
+        <w:t>Aug 31</w:t>
+      </w:r>
+      <w:r>
+        <w:rPr>
+          <w:vertAlign w:val="superscript"/>
+        </w:rPr>
+        <w:t>st</w:t>
+      </w:r>
+      <w:r>
+        <w:t xml:space="preserve"> (Stephanie) </w:t>
+      </w:r>
+      <w:r>
+        <w:t>–</w:t>
+      </w:r>
+      <w:r>
         <w:t xml:space="preserve"> </w:t>
       </w:r>
-    </w:p>
-    <w:p>
-      <w:pPr>
-        <w:pStyle w:val="Normal"/>
-        <w:rPr/>
-      </w:pPr>
-      <w:r>
-        <w:rPr/>
-      </w:r>
-    </w:p>
-    <w:p>
-      <w:pPr>
-        <w:pStyle w:val="Normal"/>
-        <w:rPr/>
-      </w:pPr>
-      <w:r>
-        <w:rPr/>
-        <w:t>Aug 30</w:t>
-      </w:r>
-      <w:r>
-        <w:rPr>
-          <w:vertAlign w:val="superscript"/>
-        </w:rPr>
-        <w:t>th</w:t>
-      </w:r>
-      <w:r>
-        <w:rPr/>
-        <w:t xml:space="preserve"> (Stephanie) – I made second panel on the window for displaying input. I made a file chooser button that pulls in a text file and displays it in a JTextArea. Eventually space will be made for values of each line, I’m just having some formatting concerns with that.</w:t>
-      </w:r>
-    </w:p>
-    <w:p>
-      <w:pPr>
-        <w:pStyle w:val="Normal"/>
-        <w:rPr/>
-      </w:pPr>
-      <w:r>
-        <w:rPr/>
-      </w:r>
-    </w:p>
-    <w:p>
-      <w:pPr>
-        <w:pStyle w:val="Normal"/>
-        <w:rPr/>
-      </w:pPr>
-      <w:r>
-        <w:rPr/>
-        <w:t>Aug 31</w:t>
-      </w:r>
-      <w:r>
-        <w:rPr>
-          <w:vertAlign w:val="superscript"/>
-        </w:rPr>
-        <w:t>st</w:t>
-      </w:r>
-      <w:r>
-        <w:rPr/>
-        <w:t xml:space="preserve"> (Adam) – I finished up the File Processing and added some nice data output strings. So, we now have all of the data we need; we just have to display it to the user. I think the easiest way to display this data is just to use text boxes in the gui. I’ll talk to Stephanie about it and see what she thinks.</w:t>
+      <w:r>
+        <w:t xml:space="preserve">I used a second </w:t>
+      </w:r>
+      <w:proofErr w:type="spellStart"/>
+      <w:r>
+        <w:t>JTextArea</w:t>
+      </w:r>
+      <w:proofErr w:type="spellEnd"/>
+      <w:r>
+        <w:t xml:space="preserve"> to show the information for each line, putting that in a middle panel between input and file results. Next, I’ll focus on getting the overall file data to be presented. I would like to avoid using a third text area for that, but I’ll see how that goes next time</w:t>
+      </w:r>
+      <w:r>
+        <w:t>.</w:t>
       </w:r>
     </w:p>
     <w:sectPr>
-      <w:type w:val="nextPage"/>
       <w:pgSz w:w="12240" w:h="15840"/>
-      <w:pgMar w:left="1134" w:right="1134" w:header="0" w:top="1134" w:footer="0" w:bottom="1134" w:gutter="0"/>
-      <w:pgNumType w:fmt="decimal"/>
-      <w:formProt w:val="false"/>
-      <w:textDirection w:val="lrTb"/>
-      <w:docGrid w:type="default" w:linePitch="100" w:charSpace="0"/>
+      <w:pgMar w:top="1134" w:right="1134" w:bottom="1134" w:left="1134" w:header="0" w:footer="0" w:gutter="0"/>
+      <w:cols w:space="720"/>
+      <w:formProt w:val="0"/>
+      <w:docGrid w:linePitch="100"/>
     </w:sectPr>
   </w:body>
 </w:document>
 </file>
 
 <file path=word/styles.xml><?xml version="1.0" encoding="utf-8"?>
-<w:styles xmlns:w="http://schemas.openxmlformats.org/wordprocessingml/2006/main" xmlns:w14="http://schemas.microsoft.com/office/word/2010/wordml" xmlns:mc="http://schemas.openxmlformats.org/markup-compatibility/2006" mc:Ignorable="w14">
+<w:styles xmlns:mc="http://schemas.openxmlformats.org/markup-compatibility/2006" xmlns:r="http://schemas.openxmlformats.org/officeDocument/2006/relationships" xmlns:w="http://schemas.openxmlformats.org/wordprocessingml/2006/main" xmlns:w14="http://schemas.microsoft.com/office/word/2010/wordml" xmlns:w15="http://schemas.microsoft.com/office/word/2012/wordml" xmlns:w16cex="http://schemas.microsoft.com/office/word/2018/wordml/cex" xmlns:w16cid="http://schemas.microsoft.com/office/word/2016/wordml/cid" xmlns:w16="http://schemas.microsoft.com/office/word/2018/wordml" xmlns:w16se="http://schemas.microsoft.com/office/word/2015/wordml/symex" mc:Ignorable="w14 w15 w16se w16cid w16 w16cex">
   <w:docDefaults>
     <w:rPrDefault>
       <w:rPr>
-        <w:rFonts w:ascii="Liberation Serif" w:hAnsi="Liberation Serif" w:eastAsia="SimSun" w:cs="Arial"/>
+        <w:rFonts w:ascii="Liberation Serif" w:eastAsia="SimSun" w:hAnsi="Liberation Serif" w:cs="Arial"/>
         <w:kern w:val="2"/>
         <w:szCs w:val="24"/>
         <w:lang w:val="en-US" w:eastAsia="zh-CN" w:bidi="hi-IN"/>
       </w:rPr>
     </w:rPrDefault>
-    <w:pPrDefault>
-      <w:pPr/>
-    </w:pPrDefault>
+    <w:pPrDefault/>
   </w:docDefaults>
   <w:latentStyles w:defLockedState="0" w:defUIPriority="99" w:defSemiHidden="0" w:defUnhideWhenUsed="0" w:defQFormat="0" w:count="376">
     <w:lsdException w:name="Normal" w:uiPriority="0" w:qFormat="1"/>
     <w:lsdException w:name="heading 1" w:uiPriority="9" w:qFormat="1"/>
-    <w:lsdException w:name="heading 2" w:uiPriority="9" w:semiHidden="1" w:unhideWhenUsed="1" w:qFormat="1"/>
-    <w:lsdException w:name="heading 3" w:uiPriority="9" w:semiHidden="1" w:unhideWhenUsed="1" w:qFormat="1"/>
-    <w:lsdException w:name="heading 4" w:uiPriority="9" w:semiHidden="1" w:unhideWhenUsed="1" w:qFormat="1"/>
-    <w:lsdException w:name="heading 5" w:uiPriority="9" w:semiHidden="1" w:unhideWhenUsed="1" w:qFormat="1"/>
-    <w:lsdException w:name="heading 6" w:uiPriority="9" w:semiHidden="1" w:unhideWhenUsed="1" w:qFormat="1"/>
-    <w:lsdException w:name="heading 7" w:uiPriority="9" w:semiHidden="1" w:unhideWhenUsed="1" w:qFormat="1"/>
-    <w:lsdException w:name="heading 8" w:uiPriority="9" w:semiHidden="1" w:unhideWhenUsed="1" w:qFormat="1"/>
-    <w:lsdException w:name="heading 9" w:uiPriority="9" w:semiHidden="1" w:unhideWhenUsed="1" w:qFormat="1"/>
+    <w:lsdException w:name="heading 2" w:semiHidden="1" w:uiPriority="9" w:unhideWhenUsed="1" w:qFormat="1"/>
+    <w:lsdException w:name="heading 3" w:semiHidden="1" w:uiPriority="9" w:unhideWhenUsed="1" w:qFormat="1"/>
+    <w:lsdException w:name="heading 4" w:semiHidden="1" w:uiPriority="9" w:unhideWhenUsed="1" w:qFormat="1"/>
+    <w:lsdException w:name="heading 5" w:semiHidden="1" w:uiPriority="9" w:unhideWhenUsed="1" w:qFormat="1"/>
+    <w:lsdException w:name="heading 6" w:semiHidden="1" w:uiPriority="9" w:unhideWhenUsed="1" w:qFormat="1"/>
+    <w:lsdException w:name="heading 7" w:semiHidden="1" w:uiPriority="9" w:unhideWhenUsed="1" w:qFormat="1"/>
+    <w:lsdException w:name="heading 8" w:semiHidden="1" w:uiPriority="9" w:unhideWhenUsed="1" w:qFormat="1"/>
+    <w:lsdException w:name="heading 9" w:semiHidden="1" w:uiPriority="9" w:unhideWhenUsed="1" w:qFormat="1"/>
     <w:lsdException w:name="index 1" w:semiHidden="1" w:unhideWhenUsed="1"/>
     <w:lsdException w:name="index 2" w:semiHidden="1" w:unhideWhenUsed="1"/>
     <w:lsdException w:name="index 3" w:semiHidden="1" w:unhideWhenUsed="1"/>
@@ -248,22 +324,22 @@
     <w:lsdException w:name="index 7" w:semiHidden="1" w:unhideWhenUsed="1"/>
     <w:lsdException w:name="index 8" w:semiHidden="1" w:unhideWhenUsed="1"/>
     <w:lsdException w:name="index 9" w:semiHidden="1" w:unhideWhenUsed="1"/>
-    <w:lsdException w:name="toc 1" w:uiPriority="39" w:semiHidden="1" w:unhideWhenUsed="1"/>
-    <w:lsdException w:name="toc 2" w:uiPriority="39" w:semiHidden="1" w:unhideWhenUsed="1"/>
-    <w:lsdException w:name="toc 3" w:uiPriority="39" w:semiHidden="1" w:unhideWhenUsed="1"/>
-    <w:lsdException w:name="toc 4" w:uiPriority="39" w:semiHidden="1" w:unhideWhenUsed="1"/>
-    <w:lsdException w:name="toc 5" w:uiPriority="39" w:semiHidden="1" w:unhideWhenUsed="1"/>
-    <w:lsdException w:name="toc 6" w:uiPriority="39" w:semiHidden="1" w:unhideWhenUsed="1"/>
-    <w:lsdException w:name="toc 7" w:uiPriority="39" w:semiHidden="1" w:unhideWhenUsed="1"/>
-    <w:lsdException w:name="toc 8" w:uiPriority="39" w:semiHidden="1" w:unhideWhenUsed="1"/>
-    <w:lsdException w:name="toc 9" w:uiPriority="39" w:semiHidden="1" w:unhideWhenUsed="1"/>
+    <w:lsdException w:name="toc 1" w:semiHidden="1" w:uiPriority="39" w:unhideWhenUsed="1"/>
+    <w:lsdException w:name="toc 2" w:semiHidden="1" w:uiPriority="39" w:unhideWhenUsed="1"/>
+    <w:lsdException w:name="toc 3" w:semiHidden="1" w:uiPriority="39" w:unhideWhenUsed="1"/>
+    <w:lsdException w:name="toc 4" w:semiHidden="1" w:uiPriority="39" w:unhideWhenUsed="1"/>
+    <w:lsdException w:name="toc 5" w:semiHidden="1" w:uiPriority="39" w:unhideWhenUsed="1"/>
+    <w:lsdException w:name="toc 6" w:semiHidden="1" w:uiPriority="39" w:unhideWhenUsed="1"/>
+    <w:lsdException w:name="toc 7" w:semiHidden="1" w:uiPriority="39" w:unhideWhenUsed="1"/>
+    <w:lsdException w:name="toc 8" w:semiHidden="1" w:uiPriority="39" w:unhideWhenUsed="1"/>
+    <w:lsdException w:name="toc 9" w:semiHidden="1" w:uiPriority="39" w:unhideWhenUsed="1"/>
     <w:lsdException w:name="Normal Indent" w:semiHidden="1" w:unhideWhenUsed="1"/>
     <w:lsdException w:name="footnote text" w:semiHidden="1" w:unhideWhenUsed="1"/>
     <w:lsdException w:name="annotation text" w:semiHidden="1" w:unhideWhenUsed="1"/>
     <w:lsdException w:name="header" w:semiHidden="1" w:unhideWhenUsed="1"/>
     <w:lsdException w:name="footer" w:semiHidden="1" w:unhideWhenUsed="1"/>
     <w:lsdException w:name="index heading" w:semiHidden="1" w:unhideWhenUsed="1"/>
-    <w:lsdException w:name="caption" w:uiPriority="35" w:semiHidden="1" w:unhideWhenUsed="1" w:qFormat="1"/>
+    <w:lsdException w:name="caption" w:semiHidden="1" w:uiPriority="35" w:unhideWhenUsed="1" w:qFormat="1"/>
     <w:lsdException w:name="table of figures" w:semiHidden="1" w:unhideWhenUsed="1"/>
     <w:lsdException w:name="envelope address" w:semiHidden="1" w:unhideWhenUsed="1"/>
     <w:lsdException w:name="envelope return" w:semiHidden="1" w:unhideWhenUsed="1"/>
@@ -294,7 +370,7 @@
     <w:lsdException w:name="Title" w:uiPriority="10" w:qFormat="1"/>
     <w:lsdException w:name="Closing" w:semiHidden="1" w:unhideWhenUsed="1"/>
     <w:lsdException w:name="Signature" w:semiHidden="1" w:unhideWhenUsed="1"/>
-    <w:lsdException w:name="Default Paragraph Font" w:uiPriority="1" w:semiHidden="1" w:unhideWhenUsed="1"/>
+    <w:lsdException w:name="Default Paragraph Font" w:semiHidden="1" w:uiPriority="1" w:unhideWhenUsed="1"/>
     <w:lsdException w:name="Body Text" w:semiHidden="1" w:unhideWhenUsed="1"/>
     <w:lsdException w:name="Body Text Indent" w:semiHidden="1" w:unhideWhenUsed="1"/>
     <w:lsdException w:name="List Continue" w:semiHidden="1" w:unhideWhenUsed="1"/>
@@ -494,8 +570,8 @@
     <w:lsdException w:name="Subtle Reference" w:uiPriority="31" w:qFormat="1"/>
     <w:lsdException w:name="Intense Reference" w:uiPriority="32" w:qFormat="1"/>
     <w:lsdException w:name="Book Title" w:uiPriority="33" w:qFormat="1"/>
-    <w:lsdException w:name="Bibliography" w:uiPriority="37" w:semiHidden="1" w:unhideWhenUsed="1"/>
-    <w:lsdException w:name="TOC Heading" w:uiPriority="39" w:semiHidden="1" w:unhideWhenUsed="1" w:qFormat="1"/>
+    <w:lsdException w:name="Bibliography" w:semiHidden="1" w:uiPriority="37" w:unhideWhenUsed="1"/>
+    <w:lsdException w:name="TOC Heading" w:semiHidden="1" w:uiPriority="39" w:unhideWhenUsed="1" w:qFormat="1"/>
     <w:lsdException w:name="Plain Table 1" w:uiPriority="41"/>
     <w:lsdException w:name="Plain Table 2" w:uiPriority="42"/>
     <w:lsdException w:name="Plain Table 3" w:uiPriority="43"/>
@@ -606,104 +682,19 @@
     <w:lsdException w:name="Unresolved Mention" w:semiHidden="1" w:unhideWhenUsed="1"/>
     <w:lsdException w:name="Smart Link" w:semiHidden="1" w:unhideWhenUsed="1"/>
   </w:latentStyles>
-  <w:style w:type="paragraph" w:styleId="Normal" w:default="1">
+  <w:style w:type="paragraph" w:default="1" w:styleId="Normal">
     <w:name w:val="Normal"/>
     <w:qFormat/>
-    <w:pPr>
-      <w:widowControl/>
-      <w:bidi w:val="0"/>
-      <w:jc w:val="left"/>
-    </w:pPr>
     <w:rPr>
-      <w:rFonts w:ascii="Liberation Serif" w:hAnsi="Liberation Serif" w:eastAsia="SimSun" w:cs="Arial"/>
       <w:color w:val="00000A"/>
-      <w:kern w:val="2"/>
       <w:sz w:val="24"/>
-      <w:szCs w:val="24"/>
-      <w:lang w:val="en-US" w:eastAsia="zh-CN" w:bidi="hi-IN"/>
     </w:rPr>
   </w:style>
-  <w:style w:type="character" w:styleId="DefaultParagraphFont" w:default="1">
+  <w:style w:type="character" w:default="1" w:styleId="DefaultParagraphFont">
     <w:name w:val="Default Paragraph Font"/>
     <w:uiPriority w:val="1"/>
     <w:semiHidden/>
     <w:unhideWhenUsed/>
-    <w:qFormat/>
-    <w:rPr/>
-  </w:style>
-  <w:style w:type="paragraph" w:styleId="Heading" w:customStyle="1">
-    <w:name w:val="Heading"/>
-    <w:basedOn w:val="Normal"/>
-    <w:next w:val="TextBody"/>
-    <w:qFormat/>
-    <w:pPr>
-      <w:keepNext w:val="true"/>
-      <w:spacing w:before="240" w:after="120"/>
-    </w:pPr>
-    <w:rPr>
-      <w:rFonts w:ascii="Liberation Sans" w:hAnsi="Liberation Sans" w:eastAsia="Microsoft YaHei"/>
-      <w:sz w:val="28"/>
-      <w:szCs w:val="28"/>
-    </w:rPr>
-  </w:style>
-  <w:style w:type="paragraph" w:styleId="TextBody">
-    <w:name w:val="Body Text"/>
-    <w:basedOn w:val="Normal"/>
-    <w:pPr>
-      <w:spacing w:lineRule="auto" w:line="276" w:before="0" w:after="140"/>
-    </w:pPr>
-    <w:rPr/>
-  </w:style>
-  <w:style w:type="paragraph" w:styleId="List">
-    <w:name w:val="List"/>
-    <w:basedOn w:val="TextBody"/>
-    <w:pPr/>
-    <w:rPr/>
-  </w:style>
-  <w:style w:type="paragraph" w:styleId="Caption">
-    <w:name w:val="Caption"/>
-    <w:basedOn w:val="Normal"/>
-    <w:qFormat/>
-    <w:pPr>
-      <w:suppressLineNumbers/>
-      <w:spacing w:before="120" w:after="120"/>
-    </w:pPr>
-    <w:rPr>
-      <w:rFonts w:cs="Arial"/>
-      <w:i/>
-      <w:iCs/>
-      <w:sz w:val="24"/>
-      <w:szCs w:val="24"/>
-    </w:rPr>
-  </w:style>
-  <w:style w:type="paragraph" w:styleId="Index" w:customStyle="1">
-    <w:name w:val="Index"/>
-    <w:basedOn w:val="Normal"/>
-    <w:qFormat/>
-    <w:pPr>
-      <w:suppressLineNumbers/>
-    </w:pPr>
-    <w:rPr/>
-  </w:style>
-  <w:style w:type="paragraph" w:styleId="Caption1">
-    <w:name w:val="caption"/>
-    <w:basedOn w:val="Normal"/>
-    <w:qFormat/>
-    <w:pPr>
-      <w:suppressLineNumbers/>
-      <w:spacing w:before="120" w:after="120"/>
-    </w:pPr>
-    <w:rPr>
-      <w:i/>
-      <w:iCs/>
-    </w:rPr>
-  </w:style>
-  <w:style w:type="numbering" w:styleId="NoList" w:default="1">
-    <w:name w:val="No List"/>
-    <w:uiPriority w:val="99"/>
-    <w:semiHidden/>
-    <w:unhideWhenUsed/>
-    <w:qFormat/>
   </w:style>
   <w:style w:type="table" w:default="1" w:styleId="TableNormal">
     <w:name w:val="Normal Table"/>
@@ -719,6 +710,59 @@
         <w:right w:w="108" w:type="dxa"/>
       </w:tblCellMar>
     </w:tblPr>
+  </w:style>
+  <w:style w:type="numbering" w:default="1" w:styleId="NoList">
+    <w:name w:val="No List"/>
+    <w:uiPriority w:val="99"/>
+    <w:semiHidden/>
+    <w:unhideWhenUsed/>
+  </w:style>
+  <w:style w:type="paragraph" w:customStyle="1" w:styleId="Heading">
+    <w:name w:val="Heading"/>
+    <w:basedOn w:val="Normal"/>
+    <w:next w:val="BodyText"/>
+    <w:qFormat/>
+    <w:pPr>
+      <w:keepNext/>
+      <w:spacing w:before="240" w:after="120"/>
+    </w:pPr>
+    <w:rPr>
+      <w:rFonts w:ascii="Liberation Sans" w:eastAsia="Microsoft YaHei" w:hAnsi="Liberation Sans"/>
+      <w:sz w:val="28"/>
+      <w:szCs w:val="28"/>
+    </w:rPr>
+  </w:style>
+  <w:style w:type="paragraph" w:styleId="BodyText">
+    <w:name w:val="Body Text"/>
+    <w:basedOn w:val="Normal"/>
+    <w:pPr>
+      <w:spacing w:after="140" w:line="276" w:lineRule="auto"/>
+    </w:pPr>
+  </w:style>
+  <w:style w:type="paragraph" w:styleId="List">
+    <w:name w:val="List"/>
+    <w:basedOn w:val="BodyText"/>
+  </w:style>
+  <w:style w:type="paragraph" w:styleId="Caption">
+    <w:name w:val="caption"/>
+    <w:basedOn w:val="Normal"/>
+    <w:qFormat/>
+    <w:pPr>
+      <w:suppressLineNumbers/>
+      <w:spacing w:before="120" w:after="120"/>
+    </w:pPr>
+    <w:rPr>
+      <w:i/>
+      <w:iCs/>
+    </w:rPr>
+  </w:style>
+  <w:style w:type="paragraph" w:customStyle="1" w:styleId="Index">
+    <w:name w:val="Index"/>
+    <w:basedOn w:val="Normal"/>
+    <w:qFormat/>
+    <w:pPr>
+      <w:suppressLineNumbers/>
+    </w:pPr>
   </w:style>
 </w:styles>
 </file>

--- a/PairProgramming/workLog.docx
+++ b/PairProgramming/workLog.docx
@@ -64,10 +64,7 @@
         <w:t>th</w:t>
       </w:r>
       <w:r>
-        <w:t xml:space="preserve"> (Adam) – I created a design document and a work log file so we can track was has been done and what still needs to be done. I setup the beginnings of reading in from the file. The program will read in the contents of a text file as one long string. The ne</w:t>
-      </w:r>
-      <w:r>
-        <w:t xml:space="preserve">xt step there is to break the numbers apart and store them into an integer </w:t>
+        <w:t xml:space="preserve"> (Adam) – I created a design document and a work log file so we can track was has been done and what still needs to be done. I setup the beginnings of reading in from the file. The program will read in the contents of a text file as one long string. The next step there is to break the numbers apart and store them into an integer </w:t>
       </w:r>
       <w:proofErr w:type="spellStart"/>
       <w:r>
@@ -127,10 +124,7 @@
         <w:t>th</w:t>
       </w:r>
       <w:r>
-        <w:t xml:space="preserve"> (A</w:t>
-      </w:r>
-      <w:r>
-        <w:t xml:space="preserve">dam) – I </w:t>
+        <w:t xml:space="preserve"> (Adam) – I </w:t>
       </w:r>
       <w:proofErr w:type="spellStart"/>
       <w:r>
@@ -154,10 +148,7 @@
       </w:r>
       <w:proofErr w:type="gramEnd"/>
       <w:r>
-        <w:t xml:space="preserve"> means o</w:t>
-      </w:r>
-      <w:r>
-        <w:t xml:space="preserve">f data processing would make things a little smoother so turned each line of data into a </w:t>
+        <w:t xml:space="preserve"> means of data processing would make things a little smoother so turned each line of data into a </w:t>
       </w:r>
       <w:proofErr w:type="spellStart"/>
       <w:r>
@@ -191,10 +182,7 @@
         <w:t>th</w:t>
       </w:r>
       <w:r>
-        <w:t xml:space="preserve"> (Stephanie) – I made second pan</w:t>
-      </w:r>
-      <w:r>
-        <w:t xml:space="preserve">el on the window for displaying input. I made a file chooser button that pulls in a text file and displays it in a </w:t>
+        <w:t xml:space="preserve"> (Stephanie) – I made second panel on the window for displaying input. I made a file chooser button that pulls in a text file and displays it in a </w:t>
       </w:r>
       <w:proofErr w:type="spellStart"/>
       <w:r>
@@ -213,6 +201,11 @@
       </w:pPr>
     </w:p>
     <w:p>
+      <w:pPr>
+        <w:rPr>
+          <w:rFonts w:hint="eastAsia"/>
+        </w:rPr>
+      </w:pPr>
       <w:r>
         <w:t>Aug 31</w:t>
       </w:r>
@@ -223,10 +216,7 @@
         <w:t>st</w:t>
       </w:r>
       <w:r>
-        <w:t xml:space="preserve"> (Adam) – I fi</w:t>
-      </w:r>
-      <w:r>
-        <w:t xml:space="preserve">nished up the File Processing and added some nice data output strings. So, we now have all of the data we need; we just have to display it to the user. I think the easiest way to display this data is just to use text boxes in the </w:t>
+        <w:t xml:space="preserve"> (Adam) – I finished up the File Processing and added some nice data output strings. So, we now have all of the data we need; we just have to display it to the user. I think the easiest way to display this data is just to use text boxes in the </w:t>
       </w:r>
       <w:proofErr w:type="spellStart"/>
       <w:r>
@@ -234,10 +224,48 @@
       </w:r>
       <w:proofErr w:type="spellEnd"/>
       <w:r>
-        <w:t>. I’ll talk to Stephani</w:t>
-      </w:r>
-      <w:r>
-        <w:t>e about it and see what she thinks.</w:t>
+        <w:t>. I’ll talk to Stephanie about it and see what she thinks.</w:t>
+      </w:r>
+    </w:p>
+    <w:p>
+      <w:pPr>
+        <w:rPr>
+          <w:rFonts w:hint="eastAsia"/>
+        </w:rPr>
+      </w:pPr>
+    </w:p>
+    <w:p>
+      <w:r>
+        <w:t>Aug 31</w:t>
+      </w:r>
+      <w:r>
+        <w:rPr>
+          <w:vertAlign w:val="superscript"/>
+        </w:rPr>
+        <w:t>st</w:t>
+      </w:r>
+      <w:r>
+        <w:t xml:space="preserve"> (Stephanie) </w:t>
+      </w:r>
+      <w:r>
+        <w:t>–</w:t>
+      </w:r>
+      <w:r>
+        <w:t xml:space="preserve"> </w:t>
+      </w:r>
+      <w:r>
+        <w:t xml:space="preserve">I used a second </w:t>
+      </w:r>
+      <w:proofErr w:type="spellStart"/>
+      <w:r>
+        <w:t>JTextArea</w:t>
+      </w:r>
+      <w:proofErr w:type="spellEnd"/>
+      <w:r>
+        <w:t xml:space="preserve"> to show the information for each line, putting that in a middle panel between input and file results. Next, I’ll focus on getting the overall file data to be presented. I would like to avoid using a third text area for that, but I’ll see how that goes next time</w:t>
+      </w:r>
+      <w:r>
+        <w:t>.</w:t>
       </w:r>
     </w:p>
     <w:p/>
@@ -248,7 +276,7 @@
         </w:rPr>
       </w:pPr>
       <w:r>
-        <w:t>Aug 31</w:t>
+        <w:t>Sept 1</w:t>
       </w:r>
       <w:r>
         <w:rPr>
@@ -257,27 +285,7 @@
         <w:t>st</w:t>
       </w:r>
       <w:r>
-        <w:t xml:space="preserve"> (Stephanie) </w:t>
-      </w:r>
-      <w:r>
-        <w:t>–</w:t>
-      </w:r>
-      <w:r>
-        <w:t xml:space="preserve"> </w:t>
-      </w:r>
-      <w:r>
-        <w:t xml:space="preserve">I used a second </w:t>
-      </w:r>
-      <w:proofErr w:type="spellStart"/>
-      <w:r>
-        <w:t>JTextArea</w:t>
-      </w:r>
-      <w:proofErr w:type="spellEnd"/>
-      <w:r>
-        <w:t xml:space="preserve"> to show the information for each line, putting that in a middle panel between input and file results. Next, I’ll focus on getting the overall file data to be presented. I would like to avoid using a third text area for that, but I’ll see how that goes next time</w:t>
-      </w:r>
-      <w:r>
-        <w:t>.</w:t>
+        <w:t xml:space="preserve"> (Stephanie) – Thanks to Adam’s labeling of data values, I was able to easily add the overall file data cleanly, avoiding using a third text area. I added some spacing between components. I’ll get some feedback before modifying the GUI any further.</w:t>
       </w:r>
     </w:p>
     <w:sectPr>

--- a/PairProgramming/workLog.docx
+++ b/PairProgramming/workLog.docx
@@ -1,31 +1,33 @@
 
 <file path=word/document.xml><?xml version="1.0" encoding="utf-8"?>
-<w:document xmlns:wpc="http://schemas.microsoft.com/office/word/2010/wordprocessingCanvas" xmlns:cx="http://schemas.microsoft.com/office/drawing/2014/chartex" xmlns:cx1="http://schemas.microsoft.com/office/drawing/2015/9/8/chartex" xmlns:cx2="http://schemas.microsoft.com/office/drawing/2015/10/21/chartex" xmlns:cx3="http://schemas.microsoft.com/office/drawing/2016/5/9/chartex" xmlns:cx4="http://schemas.microsoft.com/office/drawing/2016/5/10/chartex" xmlns:cx5="http://schemas.microsoft.com/office/drawing/2016/5/11/chartex" xmlns:cx6="http://schemas.microsoft.com/office/drawing/2016/5/12/chartex" xmlns:cx7="http://schemas.microsoft.com/office/drawing/2016/5/13/chartex" xmlns:cx8="http://schemas.microsoft.com/office/drawing/2016/5/14/chartex" xmlns:mc="http://schemas.openxmlformats.org/markup-compatibility/2006" xmlns:aink="http://schemas.microsoft.com/office/drawing/2016/ink" xmlns:am3d="http://schemas.microsoft.com/office/drawing/2017/model3d" xmlns:o="urn:schemas-microsoft-com:office:office" xmlns:r="http://schemas.openxmlformats.org/officeDocument/2006/relationships" xmlns:m="http://schemas.openxmlformats.org/officeDocument/2006/math" xmlns:v="urn:schemas-microsoft-com:vml" xmlns:wp14="http://schemas.microsoft.com/office/word/2010/wordprocessingDrawing" xmlns:wp="http://schemas.openxmlformats.org/drawingml/2006/wordprocessingDrawing" xmlns:w10="urn:schemas-microsoft-com:office:word" xmlns:w="http://schemas.openxmlformats.org/wordprocessingml/2006/main" xmlns:w14="http://schemas.microsoft.com/office/word/2010/wordml" xmlns:w15="http://schemas.microsoft.com/office/word/2012/wordml" xmlns:w16cex="http://schemas.microsoft.com/office/word/2018/wordml/cex" xmlns:w16cid="http://schemas.microsoft.com/office/word/2016/wordml/cid" xmlns:w16="http://schemas.microsoft.com/office/word/2018/wordml" xmlns:w16se="http://schemas.microsoft.com/office/word/2015/wordml/symex" xmlns:wpg="http://schemas.microsoft.com/office/word/2010/wordprocessingGroup" xmlns:wpi="http://schemas.microsoft.com/office/word/2010/wordprocessingInk" xmlns:wne="http://schemas.microsoft.com/office/word/2006/wordml" xmlns:wps="http://schemas.microsoft.com/office/word/2010/wordprocessingShape" mc:Ignorable="w14 w15 w16se w16cid w16 w16cex wp14">
+<w:document xmlns:o="urn:schemas-microsoft-com:office:office" xmlns:r="http://schemas.openxmlformats.org/officeDocument/2006/relationships" xmlns:v="urn:schemas-microsoft-com:vml" xmlns:w="http://schemas.openxmlformats.org/wordprocessingml/2006/main" xmlns:w10="urn:schemas-microsoft-com:office:word" xmlns:wp="http://schemas.openxmlformats.org/drawingml/2006/wordprocessingDrawing" xmlns:wps="http://schemas.microsoft.com/office/word/2010/wordprocessingShape" xmlns:wpg="http://schemas.microsoft.com/office/word/2010/wordprocessingGroup" xmlns:mc="http://schemas.openxmlformats.org/markup-compatibility/2006" xmlns:wp14="http://schemas.microsoft.com/office/word/2010/wordprocessingDrawing" xmlns:w14="http://schemas.microsoft.com/office/word/2010/wordml" mc:Ignorable="w14 wp14">
   <w:body>
     <w:p>
       <w:pPr>
+        <w:pStyle w:val="Normal"/>
         <w:jc w:val="center"/>
-        <w:rPr>
-          <w:rFonts w:hint="eastAsia"/>
-        </w:rPr>
-      </w:pPr>
-      <w:r>
+        <w:rPr/>
+      </w:pPr>
+      <w:r>
+        <w:rPr/>
         <w:t>Pair Programming Work Log</w:t>
       </w:r>
     </w:p>
     <w:p>
       <w:pPr>
+        <w:pStyle w:val="Normal"/>
         <w:jc w:val="center"/>
-        <w:rPr>
-          <w:rFonts w:hint="eastAsia"/>
-        </w:rPr>
-      </w:pPr>
-    </w:p>
-    <w:p>
-      <w:pPr>
+        <w:rPr/>
+      </w:pPr>
+      <w:r>
+        <w:rPr/>
+      </w:r>
+    </w:p>
+    <w:p>
+      <w:pPr>
+        <w:pStyle w:val="Normal"/>
         <w:jc w:val="center"/>
         <w:rPr>
-          <w:rFonts w:hint="eastAsia"/>
           <w:sz w:val="18"/>
           <w:szCs w:val="18"/>
         </w:rPr>
@@ -40,21 +42,27 @@
     </w:p>
     <w:p>
       <w:pPr>
+        <w:pStyle w:val="Normal"/>
         <w:jc w:val="center"/>
         <w:rPr>
-          <w:rFonts w:hint="eastAsia"/>
           <w:sz w:val="18"/>
           <w:szCs w:val="18"/>
         </w:rPr>
       </w:pPr>
-    </w:p>
-    <w:p>
-      <w:pPr>
-        <w:rPr>
-          <w:rFonts w:hint="eastAsia"/>
-        </w:rPr>
-      </w:pPr>
-      <w:r>
+      <w:r>
+        <w:rPr>
+          <w:sz w:val="18"/>
+          <w:szCs w:val="18"/>
+        </w:rPr>
+      </w:r>
+    </w:p>
+    <w:p>
+      <w:pPr>
+        <w:pStyle w:val="Normal"/>
+        <w:rPr/>
+      </w:pPr>
+      <w:r>
+        <w:rPr/>
         <w:t>Aug 29</w:t>
       </w:r>
       <w:r>
@@ -64,31 +72,26 @@
         <w:t>th</w:t>
       </w:r>
       <w:r>
-        <w:t xml:space="preserve"> (Adam) – I created a design document and a work log file so we can track was has been done and what still needs to be done. I setup the beginnings of reading in from the file. The program will read in the contents of a text file as one long string. The next step there is to break the numbers apart and store them into an integer </w:t>
-      </w:r>
-      <w:proofErr w:type="spellStart"/>
-      <w:r>
-        <w:t>ArrayList</w:t>
-      </w:r>
-      <w:proofErr w:type="spellEnd"/>
-      <w:r>
-        <w:t>. I’ll likely get to this later today.</w:t>
-      </w:r>
-    </w:p>
-    <w:p>
-      <w:pPr>
-        <w:rPr>
-          <w:rFonts w:hint="eastAsia"/>
-        </w:rPr>
-      </w:pPr>
-    </w:p>
-    <w:p>
-      <w:pPr>
-        <w:rPr>
-          <w:rFonts w:hint="eastAsia"/>
-        </w:rPr>
-      </w:pPr>
-      <w:r>
+        <w:rPr/>
+        <w:t xml:space="preserve"> (Adam) – I created a design document and a work log file so we can track was has been done and what still needs to be done. I setup the beginnings of reading in from the file. The program will read in the contents of a text file as one long string. The next step there is to break the numbers apart and store them into an integer ArrayList. I’ll likely get to this later today.</w:t>
+      </w:r>
+    </w:p>
+    <w:p>
+      <w:pPr>
+        <w:pStyle w:val="Normal"/>
+        <w:rPr/>
+      </w:pPr>
+      <w:r>
+        <w:rPr/>
+      </w:r>
+    </w:p>
+    <w:p>
+      <w:pPr>
+        <w:pStyle w:val="Normal"/>
+        <w:rPr/>
+      </w:pPr>
+      <w:r>
+        <w:rPr/>
         <w:t>Aug 29</w:t>
       </w:r>
       <w:r>
@@ -98,23 +101,26 @@
         <w:t>th</w:t>
       </w:r>
       <w:r>
+        <w:rPr/>
         <w:t xml:space="preserve"> (Stephanie) – I made a rough GUI for the results of the reading (total number of lines, largest value, etc.). </w:t>
       </w:r>
     </w:p>
     <w:p>
       <w:pPr>
-        <w:rPr>
-          <w:rFonts w:hint="eastAsia"/>
-        </w:rPr>
-      </w:pPr>
-    </w:p>
-    <w:p>
-      <w:pPr>
-        <w:rPr>
-          <w:rFonts w:hint="eastAsia"/>
-        </w:rPr>
-      </w:pPr>
-      <w:r>
+        <w:pStyle w:val="Normal"/>
+        <w:rPr/>
+      </w:pPr>
+      <w:r>
+        <w:rPr/>
+      </w:r>
+    </w:p>
+    <w:p>
+      <w:pPr>
+        <w:pStyle w:val="Normal"/>
+        <w:rPr/>
+      </w:pPr>
+      <w:r>
+        <w:rPr/>
         <w:t>Aug 30</w:t>
       </w:r>
       <w:r>
@@ -124,55 +130,26 @@
         <w:t>th</w:t>
       </w:r>
       <w:r>
-        <w:t xml:space="preserve"> (Adam) – I </w:t>
-      </w:r>
-      <w:proofErr w:type="spellStart"/>
-      <w:r>
-        <w:t>succesfully</w:t>
-      </w:r>
-      <w:proofErr w:type="spellEnd"/>
-      <w:r>
-        <w:t xml:space="preserve"> processed the input file into an </w:t>
-      </w:r>
-      <w:proofErr w:type="spellStart"/>
-      <w:r>
-        <w:t>ArrayList</w:t>
-      </w:r>
-      <w:proofErr w:type="spellEnd"/>
-      <w:r>
-        <w:t xml:space="preserve"> of integers. I then moved on to processing the data line by line, with intentions of adding the full file processing afterwards. While doing this I realized that a more </w:t>
-      </w:r>
-      <w:proofErr w:type="gramStart"/>
-      <w:r>
-        <w:t>object oriented</w:t>
-      </w:r>
-      <w:proofErr w:type="gramEnd"/>
-      <w:r>
-        <w:t xml:space="preserve"> means of data processing would make things a little smoother so turned each line of data into a </w:t>
-      </w:r>
-      <w:proofErr w:type="spellStart"/>
-      <w:r>
-        <w:t>DataLine</w:t>
-      </w:r>
-      <w:proofErr w:type="spellEnd"/>
-      <w:r>
-        <w:t xml:space="preserve"> object that can process itself. This will make splitting the line processing and file processing apart even easier. </w:t>
-      </w:r>
-    </w:p>
-    <w:p>
-      <w:pPr>
-        <w:rPr>
-          <w:rFonts w:hint="eastAsia"/>
-        </w:rPr>
-      </w:pPr>
-    </w:p>
-    <w:p>
-      <w:pPr>
-        <w:rPr>
-          <w:rFonts w:hint="eastAsia"/>
-        </w:rPr>
-      </w:pPr>
-      <w:r>
+        <w:rPr/>
+        <w:t xml:space="preserve"> (Adam) – I succesfully processed the input file into an ArrayList of integers. I then moved on to processing the data line by line, with intentions of adding the full file processing afterwards. While doing this I realized that a more object oriented means of data processing would make things a little smoother so turned each line of data into a DataLine object that can process itself. This will make splitting the line processing and file processing apart even easier. </w:t>
+      </w:r>
+    </w:p>
+    <w:p>
+      <w:pPr>
+        <w:pStyle w:val="Normal"/>
+        <w:rPr/>
+      </w:pPr>
+      <w:r>
+        <w:rPr/>
+      </w:r>
+    </w:p>
+    <w:p>
+      <w:pPr>
+        <w:pStyle w:val="Normal"/>
+        <w:rPr/>
+      </w:pPr>
+      <w:r>
+        <w:rPr/>
         <w:t>Aug 30</w:t>
       </w:r>
       <w:r>
@@ -182,31 +159,26 @@
         <w:t>th</w:t>
       </w:r>
       <w:r>
-        <w:t xml:space="preserve"> (Stephanie) – I made second panel on the window for displaying input. I made a file chooser button that pulls in a text file and displays it in a </w:t>
-      </w:r>
-      <w:proofErr w:type="spellStart"/>
-      <w:r>
-        <w:t>JTextArea</w:t>
-      </w:r>
-      <w:proofErr w:type="spellEnd"/>
-      <w:r>
-        <w:t>. Eventually space will be made for values of each line, I’m just having some formatting concerns with that.</w:t>
-      </w:r>
-    </w:p>
-    <w:p>
-      <w:pPr>
-        <w:rPr>
-          <w:rFonts w:hint="eastAsia"/>
-        </w:rPr>
-      </w:pPr>
-    </w:p>
-    <w:p>
-      <w:pPr>
-        <w:rPr>
-          <w:rFonts w:hint="eastAsia"/>
-        </w:rPr>
-      </w:pPr>
-      <w:r>
+        <w:rPr/>
+        <w:t xml:space="preserve"> (Stephanie) – I made second panel on the window for displaying input. I made a file chooser button that pulls in a text file and displays it in a JTextArea. Eventually space will be made for values of each line, I’m just having some formatting concerns with that.</w:t>
+      </w:r>
+    </w:p>
+    <w:p>
+      <w:pPr>
+        <w:pStyle w:val="Normal"/>
+        <w:rPr/>
+      </w:pPr>
+      <w:r>
+        <w:rPr/>
+      </w:r>
+    </w:p>
+    <w:p>
+      <w:pPr>
+        <w:pStyle w:val="Normal"/>
+        <w:rPr/>
+      </w:pPr>
+      <w:r>
+        <w:rPr/>
         <w:t>Aug 31</w:t>
       </w:r>
       <w:r>
@@ -216,26 +188,26 @@
         <w:t>st</w:t>
       </w:r>
       <w:r>
-        <w:t xml:space="preserve"> (Adam) – I finished up the File Processing and added some nice data output strings. So, we now have all of the data we need; we just have to display it to the user. I think the easiest way to display this data is just to use text boxes in the </w:t>
-      </w:r>
-      <w:proofErr w:type="spellStart"/>
-      <w:r>
-        <w:t>gui</w:t>
-      </w:r>
-      <w:proofErr w:type="spellEnd"/>
-      <w:r>
-        <w:t>. I’ll talk to Stephanie about it and see what she thinks.</w:t>
-      </w:r>
-    </w:p>
-    <w:p>
-      <w:pPr>
-        <w:rPr>
-          <w:rFonts w:hint="eastAsia"/>
-        </w:rPr>
-      </w:pPr>
-    </w:p>
-    <w:p>
-      <w:r>
+        <w:rPr/>
+        <w:t xml:space="preserve"> (Adam) – I finished up the File Processing and added some nice data output strings. So, we now have all of the data we need; we just have to display it to the user. I think the easiest way to display this data is just to use text boxes in the gui. I’ll talk to Stephanie about it and see what she thinks.</w:t>
+      </w:r>
+    </w:p>
+    <w:p>
+      <w:pPr>
+        <w:pStyle w:val="Normal"/>
+        <w:rPr/>
+      </w:pPr>
+      <w:r>
+        <w:rPr/>
+      </w:r>
+    </w:p>
+    <w:p>
+      <w:pPr>
+        <w:pStyle w:val="Normal"/>
+        <w:rPr/>
+      </w:pPr>
+      <w:r>
+        <w:rPr/>
         <w:t>Aug 31</w:t>
       </w:r>
       <w:r>
@@ -245,37 +217,26 @@
         <w:t>st</w:t>
       </w:r>
       <w:r>
-        <w:t xml:space="preserve"> (Stephanie) </w:t>
-      </w:r>
-      <w:r>
-        <w:t>–</w:t>
-      </w:r>
-      <w:r>
-        <w:t xml:space="preserve"> </w:t>
-      </w:r>
-      <w:r>
-        <w:t xml:space="preserve">I used a second </w:t>
-      </w:r>
-      <w:proofErr w:type="spellStart"/>
-      <w:r>
-        <w:t>JTextArea</w:t>
-      </w:r>
-      <w:proofErr w:type="spellEnd"/>
-      <w:r>
-        <w:t xml:space="preserve"> to show the information for each line, putting that in a middle panel between input and file results. Next, I’ll focus on getting the overall file data to be presented. I would like to avoid using a third text area for that, but I’ll see how that goes next time</w:t>
-      </w:r>
-      <w:r>
-        <w:t>.</w:t>
-      </w:r>
-    </w:p>
-    <w:p/>
-    <w:p>
-      <w:pPr>
-        <w:rPr>
-          <w:rFonts w:hint="eastAsia"/>
-        </w:rPr>
-      </w:pPr>
-      <w:r>
+        <w:rPr/>
+        <w:t xml:space="preserve"> (Stephanie) – I used a second JTextArea to show the information for each line, putting that in a middle panel between input and file results. Next, I’ll focus on getting the overall file data to be presented. I would like to avoid using a third text area for that, but I’ll see how that goes next time.</w:t>
+      </w:r>
+    </w:p>
+    <w:p>
+      <w:pPr>
+        <w:pStyle w:val="Normal"/>
+        <w:rPr/>
+      </w:pPr>
+      <w:r>
+        <w:rPr/>
+      </w:r>
+    </w:p>
+    <w:p>
+      <w:pPr>
+        <w:pStyle w:val="Normal"/>
+        <w:rPr/>
+      </w:pPr>
+      <w:r>
+        <w:rPr/>
         <w:t>Sept 1</w:t>
       </w:r>
       <w:r>
@@ -285,44 +246,78 @@
         <w:t>st</w:t>
       </w:r>
       <w:r>
+        <w:rPr/>
         <w:t xml:space="preserve"> (Stephanie) – Thanks to Adam’s labeling of data values, I was able to easily add the overall file data cleanly, avoiding using a third text area. I added some spacing between components. I’ll get some feedback before modifying the GUI any further.</w:t>
       </w:r>
     </w:p>
+    <w:p>
+      <w:pPr>
+        <w:pStyle w:val="Normal"/>
+        <w:rPr/>
+      </w:pPr>
+      <w:r>
+        <w:rPr/>
+      </w:r>
+    </w:p>
+    <w:p>
+      <w:pPr>
+        <w:pStyle w:val="Normal"/>
+        <w:rPr/>
+      </w:pPr>
+      <w:r>
+        <w:rPr/>
+        <w:t>Sept 2</w:t>
+      </w:r>
+      <w:r>
+        <w:rPr>
+          <w:vertAlign w:val="superscript"/>
+        </w:rPr>
+        <w:t>nd</w:t>
+      </w:r>
+      <w:r>
+        <w:rPr/>
+        <w:t xml:space="preserve"> (Adam) – I went through and added more comments to code, which I really should’ve been doing as I coded. I took out all terminal println statements except for some error statements, since we have a nice GUI now. I’m quite pleased with the program as it is!</w:t>
+      </w:r>
+    </w:p>
     <w:sectPr>
+      <w:type w:val="nextPage"/>
       <w:pgSz w:w="12240" w:h="15840"/>
-      <w:pgMar w:top="1134" w:right="1134" w:bottom="1134" w:left="1134" w:header="0" w:footer="0" w:gutter="0"/>
-      <w:cols w:space="720"/>
-      <w:formProt w:val="0"/>
-      <w:docGrid w:linePitch="100"/>
+      <w:pgMar w:left="1134" w:right="1134" w:header="0" w:top="1134" w:footer="0" w:bottom="1134" w:gutter="0"/>
+      <w:pgNumType w:fmt="decimal"/>
+      <w:formProt w:val="false"/>
+      <w:textDirection w:val="lrTb"/>
+      <w:docGrid w:type="default" w:linePitch="100" w:charSpace="0"/>
     </w:sectPr>
   </w:body>
 </w:document>
 </file>
 
 <file path=word/styles.xml><?xml version="1.0" encoding="utf-8"?>
-<w:styles xmlns:mc="http://schemas.openxmlformats.org/markup-compatibility/2006" xmlns:r="http://schemas.openxmlformats.org/officeDocument/2006/relationships" xmlns:w="http://schemas.openxmlformats.org/wordprocessingml/2006/main" xmlns:w14="http://schemas.microsoft.com/office/word/2010/wordml" xmlns:w15="http://schemas.microsoft.com/office/word/2012/wordml" xmlns:w16cex="http://schemas.microsoft.com/office/word/2018/wordml/cex" xmlns:w16cid="http://schemas.microsoft.com/office/word/2016/wordml/cid" xmlns:w16="http://schemas.microsoft.com/office/word/2018/wordml" xmlns:w16se="http://schemas.microsoft.com/office/word/2015/wordml/symex" mc:Ignorable="w14 w15 w16se w16cid w16 w16cex">
+<w:styles xmlns:w="http://schemas.openxmlformats.org/wordprocessingml/2006/main" xmlns:w14="http://schemas.microsoft.com/office/word/2010/wordml" xmlns:mc="http://schemas.openxmlformats.org/markup-compatibility/2006" mc:Ignorable="w14">
   <w:docDefaults>
     <w:rPrDefault>
       <w:rPr>
-        <w:rFonts w:ascii="Liberation Serif" w:eastAsia="SimSun" w:hAnsi="Liberation Serif" w:cs="Arial"/>
+        <w:rFonts w:ascii="Liberation Serif" w:hAnsi="Liberation Serif" w:eastAsia="SimSun" w:cs="Arial"/>
         <w:kern w:val="2"/>
         <w:szCs w:val="24"/>
         <w:lang w:val="en-US" w:eastAsia="zh-CN" w:bidi="hi-IN"/>
       </w:rPr>
     </w:rPrDefault>
-    <w:pPrDefault/>
+    <w:pPrDefault>
+      <w:pPr/>
+    </w:pPrDefault>
   </w:docDefaults>
   <w:latentStyles w:defLockedState="0" w:defUIPriority="99" w:defSemiHidden="0" w:defUnhideWhenUsed="0" w:defQFormat="0" w:count="376">
     <w:lsdException w:name="Normal" w:uiPriority="0" w:qFormat="1"/>
     <w:lsdException w:name="heading 1" w:uiPriority="9" w:qFormat="1"/>
-    <w:lsdException w:name="heading 2" w:semiHidden="1" w:uiPriority="9" w:unhideWhenUsed="1" w:qFormat="1"/>
-    <w:lsdException w:name="heading 3" w:semiHidden="1" w:uiPriority="9" w:unhideWhenUsed="1" w:qFormat="1"/>
-    <w:lsdException w:name="heading 4" w:semiHidden="1" w:uiPriority="9" w:unhideWhenUsed="1" w:qFormat="1"/>
-    <w:lsdException w:name="heading 5" w:semiHidden="1" w:uiPriority="9" w:unhideWhenUsed="1" w:qFormat="1"/>
-    <w:lsdException w:name="heading 6" w:semiHidden="1" w:uiPriority="9" w:unhideWhenUsed="1" w:qFormat="1"/>
-    <w:lsdException w:name="heading 7" w:semiHidden="1" w:uiPriority="9" w:unhideWhenUsed="1" w:qFormat="1"/>
-    <w:lsdException w:name="heading 8" w:semiHidden="1" w:uiPriority="9" w:unhideWhenUsed="1" w:qFormat="1"/>
-    <w:lsdException w:name="heading 9" w:semiHidden="1" w:uiPriority="9" w:unhideWhenUsed="1" w:qFormat="1"/>
+    <w:lsdException w:name="heading 2" w:uiPriority="9" w:semiHidden="1" w:unhideWhenUsed="1" w:qFormat="1"/>
+    <w:lsdException w:name="heading 3" w:uiPriority="9" w:semiHidden="1" w:unhideWhenUsed="1" w:qFormat="1"/>
+    <w:lsdException w:name="heading 4" w:uiPriority="9" w:semiHidden="1" w:unhideWhenUsed="1" w:qFormat="1"/>
+    <w:lsdException w:name="heading 5" w:uiPriority="9" w:semiHidden="1" w:unhideWhenUsed="1" w:qFormat="1"/>
+    <w:lsdException w:name="heading 6" w:uiPriority="9" w:semiHidden="1" w:unhideWhenUsed="1" w:qFormat="1"/>
+    <w:lsdException w:name="heading 7" w:uiPriority="9" w:semiHidden="1" w:unhideWhenUsed="1" w:qFormat="1"/>
+    <w:lsdException w:name="heading 8" w:uiPriority="9" w:semiHidden="1" w:unhideWhenUsed="1" w:qFormat="1"/>
+    <w:lsdException w:name="heading 9" w:uiPriority="9" w:semiHidden="1" w:unhideWhenUsed="1" w:qFormat="1"/>
     <w:lsdException w:name="index 1" w:semiHidden="1" w:unhideWhenUsed="1"/>
     <w:lsdException w:name="index 2" w:semiHidden="1" w:unhideWhenUsed="1"/>
     <w:lsdException w:name="index 3" w:semiHidden="1" w:unhideWhenUsed="1"/>
@@ -332,22 +327,22 @@
     <w:lsdException w:name="index 7" w:semiHidden="1" w:unhideWhenUsed="1"/>
     <w:lsdException w:name="index 8" w:semiHidden="1" w:unhideWhenUsed="1"/>
     <w:lsdException w:name="index 9" w:semiHidden="1" w:unhideWhenUsed="1"/>
-    <w:lsdException w:name="toc 1" w:semiHidden="1" w:uiPriority="39" w:unhideWhenUsed="1"/>
-    <w:lsdException w:name="toc 2" w:semiHidden="1" w:uiPriority="39" w:unhideWhenUsed="1"/>
-    <w:lsdException w:name="toc 3" w:semiHidden="1" w:uiPriority="39" w:unhideWhenUsed="1"/>
-    <w:lsdException w:name="toc 4" w:semiHidden="1" w:uiPriority="39" w:unhideWhenUsed="1"/>
-    <w:lsdException w:name="toc 5" w:semiHidden="1" w:uiPriority="39" w:unhideWhenUsed="1"/>
-    <w:lsdException w:name="toc 6" w:semiHidden="1" w:uiPriority="39" w:unhideWhenUsed="1"/>
-    <w:lsdException w:name="toc 7" w:semiHidden="1" w:uiPriority="39" w:unhideWhenUsed="1"/>
-    <w:lsdException w:name="toc 8" w:semiHidden="1" w:uiPriority="39" w:unhideWhenUsed="1"/>
-    <w:lsdException w:name="toc 9" w:semiHidden="1" w:uiPriority="39" w:unhideWhenUsed="1"/>
+    <w:lsdException w:name="toc 1" w:uiPriority="39" w:semiHidden="1" w:unhideWhenUsed="1"/>
+    <w:lsdException w:name="toc 2" w:uiPriority="39" w:semiHidden="1" w:unhideWhenUsed="1"/>
+    <w:lsdException w:name="toc 3" w:uiPriority="39" w:semiHidden="1" w:unhideWhenUsed="1"/>
+    <w:lsdException w:name="toc 4" w:uiPriority="39" w:semiHidden="1" w:unhideWhenUsed="1"/>
+    <w:lsdException w:name="toc 5" w:uiPriority="39" w:semiHidden="1" w:unhideWhenUsed="1"/>
+    <w:lsdException w:name="toc 6" w:uiPriority="39" w:semiHidden="1" w:unhideWhenUsed="1"/>
+    <w:lsdException w:name="toc 7" w:uiPriority="39" w:semiHidden="1" w:unhideWhenUsed="1"/>
+    <w:lsdException w:name="toc 8" w:uiPriority="39" w:semiHidden="1" w:unhideWhenUsed="1"/>
+    <w:lsdException w:name="toc 9" w:uiPriority="39" w:semiHidden="1" w:unhideWhenUsed="1"/>
     <w:lsdException w:name="Normal Indent" w:semiHidden="1" w:unhideWhenUsed="1"/>
     <w:lsdException w:name="footnote text" w:semiHidden="1" w:unhideWhenUsed="1"/>
     <w:lsdException w:name="annotation text" w:semiHidden="1" w:unhideWhenUsed="1"/>
     <w:lsdException w:name="header" w:semiHidden="1" w:unhideWhenUsed="1"/>
     <w:lsdException w:name="footer" w:semiHidden="1" w:unhideWhenUsed="1"/>
     <w:lsdException w:name="index heading" w:semiHidden="1" w:unhideWhenUsed="1"/>
-    <w:lsdException w:name="caption" w:semiHidden="1" w:uiPriority="35" w:unhideWhenUsed="1" w:qFormat="1"/>
+    <w:lsdException w:name="caption" w:uiPriority="35" w:semiHidden="1" w:unhideWhenUsed="1" w:qFormat="1"/>
     <w:lsdException w:name="table of figures" w:semiHidden="1" w:unhideWhenUsed="1"/>
     <w:lsdException w:name="envelope address" w:semiHidden="1" w:unhideWhenUsed="1"/>
     <w:lsdException w:name="envelope return" w:semiHidden="1" w:unhideWhenUsed="1"/>
@@ -378,7 +373,7 @@
     <w:lsdException w:name="Title" w:uiPriority="10" w:qFormat="1"/>
     <w:lsdException w:name="Closing" w:semiHidden="1" w:unhideWhenUsed="1"/>
     <w:lsdException w:name="Signature" w:semiHidden="1" w:unhideWhenUsed="1"/>
-    <w:lsdException w:name="Default Paragraph Font" w:semiHidden="1" w:uiPriority="1" w:unhideWhenUsed="1"/>
+    <w:lsdException w:name="Default Paragraph Font" w:uiPriority="1" w:semiHidden="1" w:unhideWhenUsed="1"/>
     <w:lsdException w:name="Body Text" w:semiHidden="1" w:unhideWhenUsed="1"/>
     <w:lsdException w:name="Body Text Indent" w:semiHidden="1" w:unhideWhenUsed="1"/>
     <w:lsdException w:name="List Continue" w:semiHidden="1" w:unhideWhenUsed="1"/>
@@ -578,8 +573,8 @@
     <w:lsdException w:name="Subtle Reference" w:uiPriority="31" w:qFormat="1"/>
     <w:lsdException w:name="Intense Reference" w:uiPriority="32" w:qFormat="1"/>
     <w:lsdException w:name="Book Title" w:uiPriority="33" w:qFormat="1"/>
-    <w:lsdException w:name="Bibliography" w:semiHidden="1" w:uiPriority="37" w:unhideWhenUsed="1"/>
-    <w:lsdException w:name="TOC Heading" w:semiHidden="1" w:uiPriority="39" w:unhideWhenUsed="1" w:qFormat="1"/>
+    <w:lsdException w:name="Bibliography" w:uiPriority="37" w:semiHidden="1" w:unhideWhenUsed="1"/>
+    <w:lsdException w:name="TOC Heading" w:uiPriority="39" w:semiHidden="1" w:unhideWhenUsed="1" w:qFormat="1"/>
     <w:lsdException w:name="Plain Table 1" w:uiPriority="41"/>
     <w:lsdException w:name="Plain Table 2" w:uiPriority="42"/>
     <w:lsdException w:name="Plain Table 3" w:uiPriority="43"/>
@@ -690,19 +685,104 @@
     <w:lsdException w:name="Unresolved Mention" w:semiHidden="1" w:unhideWhenUsed="1"/>
     <w:lsdException w:name="Smart Link" w:semiHidden="1" w:unhideWhenUsed="1"/>
   </w:latentStyles>
-  <w:style w:type="paragraph" w:default="1" w:styleId="Normal">
+  <w:style w:type="paragraph" w:styleId="Normal" w:default="1">
     <w:name w:val="Normal"/>
     <w:qFormat/>
+    <w:pPr>
+      <w:widowControl/>
+      <w:bidi w:val="0"/>
+      <w:jc w:val="left"/>
+    </w:pPr>
     <w:rPr>
+      <w:rFonts w:ascii="Liberation Serif" w:hAnsi="Liberation Serif" w:eastAsia="SimSun" w:cs="Arial"/>
       <w:color w:val="00000A"/>
+      <w:kern w:val="2"/>
       <w:sz w:val="24"/>
+      <w:szCs w:val="24"/>
+      <w:lang w:val="en-US" w:eastAsia="zh-CN" w:bidi="hi-IN"/>
     </w:rPr>
   </w:style>
-  <w:style w:type="character" w:default="1" w:styleId="DefaultParagraphFont">
+  <w:style w:type="character" w:styleId="DefaultParagraphFont" w:default="1">
     <w:name w:val="Default Paragraph Font"/>
     <w:uiPriority w:val="1"/>
     <w:semiHidden/>
     <w:unhideWhenUsed/>
+    <w:qFormat/>
+    <w:rPr/>
+  </w:style>
+  <w:style w:type="paragraph" w:styleId="Heading" w:customStyle="1">
+    <w:name w:val="Heading"/>
+    <w:basedOn w:val="Normal"/>
+    <w:next w:val="TextBody"/>
+    <w:qFormat/>
+    <w:pPr>
+      <w:keepNext w:val="true"/>
+      <w:spacing w:before="240" w:after="120"/>
+    </w:pPr>
+    <w:rPr>
+      <w:rFonts w:ascii="Liberation Sans" w:hAnsi="Liberation Sans" w:eastAsia="Microsoft YaHei"/>
+      <w:sz w:val="28"/>
+      <w:szCs w:val="28"/>
+    </w:rPr>
+  </w:style>
+  <w:style w:type="paragraph" w:styleId="TextBody">
+    <w:name w:val="Body Text"/>
+    <w:basedOn w:val="Normal"/>
+    <w:pPr>
+      <w:spacing w:lineRule="auto" w:line="276" w:before="0" w:after="140"/>
+    </w:pPr>
+    <w:rPr/>
+  </w:style>
+  <w:style w:type="paragraph" w:styleId="List">
+    <w:name w:val="List"/>
+    <w:basedOn w:val="TextBody"/>
+    <w:pPr/>
+    <w:rPr/>
+  </w:style>
+  <w:style w:type="paragraph" w:styleId="Caption">
+    <w:name w:val="Caption"/>
+    <w:basedOn w:val="Normal"/>
+    <w:qFormat/>
+    <w:pPr>
+      <w:suppressLineNumbers/>
+      <w:spacing w:before="120" w:after="120"/>
+    </w:pPr>
+    <w:rPr>
+      <w:rFonts w:cs="Lucida Sans"/>
+      <w:i/>
+      <w:iCs/>
+      <w:sz w:val="24"/>
+      <w:szCs w:val="24"/>
+    </w:rPr>
+  </w:style>
+  <w:style w:type="paragraph" w:styleId="Index" w:customStyle="1">
+    <w:name w:val="Index"/>
+    <w:basedOn w:val="Normal"/>
+    <w:qFormat/>
+    <w:pPr>
+      <w:suppressLineNumbers/>
+    </w:pPr>
+    <w:rPr/>
+  </w:style>
+  <w:style w:type="paragraph" w:styleId="Caption1">
+    <w:name w:val="caption"/>
+    <w:basedOn w:val="Normal"/>
+    <w:qFormat/>
+    <w:pPr>
+      <w:suppressLineNumbers/>
+      <w:spacing w:before="120" w:after="120"/>
+    </w:pPr>
+    <w:rPr>
+      <w:i/>
+      <w:iCs/>
+    </w:rPr>
+  </w:style>
+  <w:style w:type="numbering" w:styleId="NoList" w:default="1">
+    <w:name w:val="No List"/>
+    <w:uiPriority w:val="99"/>
+    <w:semiHidden/>
+    <w:unhideWhenUsed/>
+    <w:qFormat/>
   </w:style>
   <w:style w:type="table" w:default="1" w:styleId="TableNormal">
     <w:name w:val="Normal Table"/>
@@ -718,59 +798,6 @@
         <w:right w:w="108" w:type="dxa"/>
       </w:tblCellMar>
     </w:tblPr>
-  </w:style>
-  <w:style w:type="numbering" w:default="1" w:styleId="NoList">
-    <w:name w:val="No List"/>
-    <w:uiPriority w:val="99"/>
-    <w:semiHidden/>
-    <w:unhideWhenUsed/>
-  </w:style>
-  <w:style w:type="paragraph" w:customStyle="1" w:styleId="Heading">
-    <w:name w:val="Heading"/>
-    <w:basedOn w:val="Normal"/>
-    <w:next w:val="BodyText"/>
-    <w:qFormat/>
-    <w:pPr>
-      <w:keepNext/>
-      <w:spacing w:before="240" w:after="120"/>
-    </w:pPr>
-    <w:rPr>
-      <w:rFonts w:ascii="Liberation Sans" w:eastAsia="Microsoft YaHei" w:hAnsi="Liberation Sans"/>
-      <w:sz w:val="28"/>
-      <w:szCs w:val="28"/>
-    </w:rPr>
-  </w:style>
-  <w:style w:type="paragraph" w:styleId="BodyText">
-    <w:name w:val="Body Text"/>
-    <w:basedOn w:val="Normal"/>
-    <w:pPr>
-      <w:spacing w:after="140" w:line="276" w:lineRule="auto"/>
-    </w:pPr>
-  </w:style>
-  <w:style w:type="paragraph" w:styleId="List">
-    <w:name w:val="List"/>
-    <w:basedOn w:val="BodyText"/>
-  </w:style>
-  <w:style w:type="paragraph" w:styleId="Caption">
-    <w:name w:val="caption"/>
-    <w:basedOn w:val="Normal"/>
-    <w:qFormat/>
-    <w:pPr>
-      <w:suppressLineNumbers/>
-      <w:spacing w:before="120" w:after="120"/>
-    </w:pPr>
-    <w:rPr>
-      <w:i/>
-      <w:iCs/>
-    </w:rPr>
-  </w:style>
-  <w:style w:type="paragraph" w:customStyle="1" w:styleId="Index">
-    <w:name w:val="Index"/>
-    <w:basedOn w:val="Normal"/>
-    <w:qFormat/>
-    <w:pPr>
-      <w:suppressLineNumbers/>
-    </w:pPr>
   </w:style>
 </w:styles>
 </file>
